--- a/Develop/Docs/Технология  net.docx
+++ b/Develop/Docs/Технология  net.docx
@@ -30,8 +30,6 @@
                 <w:szCs w:val="24"/>
               </w:rPr>
             </w:pPr>
-            <w:bookmarkStart w:id="0" w:name="_GoBack"/>
-            <w:bookmarkEnd w:id="0"/>
             <w:r>
               <w:rPr>
                 <w:rFonts w:cs="Times New Roman"/>
@@ -373,6 +371,419 @@
       </w:tr>
       <w:tr>
         <w:trPr>
+          <w:trHeight w:val="317"/>
+        </w:trPr>
+        <w:tc>
+          <w:tcPr>
+            <w:tcW w:w="4253" w:type="dxa"/>
+            <w:shd w:val="clear" w:color="auto" w:fill="DBE5F1" w:themeFill="accent1" w:themeFillTint="33"/>
+          </w:tcPr>
+          <w:p>
+            <w:pPr>
+              <w:rPr>
+                <w:rFonts w:cs="Times New Roman"/>
+                <w:b/>
+              </w:rPr>
+            </w:pPr>
+            <w:r>
+              <w:rPr>
+                <w:rFonts w:cs="Times New Roman"/>
+                <w:b/>
+                <w:lang w:val="en-US"/>
+              </w:rPr>
+              <w:t>Desktop</w:t>
+            </w:r>
+          </w:p>
+        </w:tc>
+        <w:tc>
+          <w:tcPr>
+            <w:tcW w:w="1100" w:type="dxa"/>
+          </w:tcPr>
+          <w:p>
+            <w:pPr>
+              <w:rPr>
+                <w:rFonts w:cs="Times New Roman"/>
+              </w:rPr>
+            </w:pPr>
+          </w:p>
+        </w:tc>
+        <w:tc>
+          <w:tcPr>
+            <w:tcW w:w="5068" w:type="dxa"/>
+          </w:tcPr>
+          <w:p>
+            <w:pPr>
+              <w:rPr>
+                <w:rFonts w:cs="Times New Roman"/>
+              </w:rPr>
+            </w:pPr>
+          </w:p>
+        </w:tc>
+      </w:tr>
+      <w:tr>
+        <w:trPr>
+          <w:trHeight w:val="317"/>
+        </w:trPr>
+        <w:tc>
+          <w:tcPr>
+            <w:tcW w:w="4253" w:type="dxa"/>
+          </w:tcPr>
+          <w:p>
+            <w:pPr>
+              <w:rPr>
+                <w:rFonts w:cs="Times New Roman"/>
+                <w:lang w:val="en-US"/>
+              </w:rPr>
+            </w:pPr>
+            <w:r>
+              <w:rPr>
+                <w:rFonts w:cs="Times New Roman"/>
+                <w:lang w:val="en-US"/>
+              </w:rPr>
+              <w:t>WPF</w:t>
+            </w:r>
+            <w:r>
+              <w:rPr>
+                <w:rFonts w:cs="Times New Roman"/>
+                <w:lang w:val="en-US"/>
+              </w:rPr>
+              <w:t xml:space="preserve"> (</w:t>
+            </w:r>
+            <w:r>
+              <w:t xml:space="preserve"> </w:t>
+            </w:r>
+            <w:r>
+              <w:rPr>
+                <w:rFonts w:cs="Times New Roman"/>
+                <w:lang w:val="en-US"/>
+              </w:rPr>
+              <w:t>XAML</w:t>
+            </w:r>
+            <w:r>
+              <w:rPr>
+                <w:rFonts w:cs="Times New Roman"/>
+                <w:lang w:val="en-US"/>
+              </w:rPr>
+              <w:t>)</w:t>
+            </w:r>
+          </w:p>
+        </w:tc>
+        <w:tc>
+          <w:tcPr>
+            <w:tcW w:w="1100" w:type="dxa"/>
+          </w:tcPr>
+          <w:p>
+            <w:pPr>
+              <w:rPr>
+                <w:rFonts w:cs="Times New Roman"/>
+              </w:rPr>
+            </w:pPr>
+          </w:p>
+        </w:tc>
+        <w:tc>
+          <w:tcPr>
+            <w:tcW w:w="5068" w:type="dxa"/>
+          </w:tcPr>
+          <w:p>
+            <w:pPr>
+              <w:rPr>
+                <w:rFonts w:cs="Times New Roman"/>
+              </w:rPr>
+            </w:pPr>
+          </w:p>
+        </w:tc>
+      </w:tr>
+      <w:tr>
+        <w:trPr>
+          <w:trHeight w:val="317"/>
+        </w:trPr>
+        <w:tc>
+          <w:tcPr>
+            <w:tcW w:w="4253" w:type="dxa"/>
+          </w:tcPr>
+          <w:p>
+            <w:pPr>
+              <w:rPr>
+                <w:rFonts w:cs="Times New Roman"/>
+                <w:lang w:val="en-US"/>
+              </w:rPr>
+            </w:pPr>
+            <w:r>
+              <w:rPr>
+                <w:rFonts w:cs="Times New Roman"/>
+                <w:lang w:val="en-US"/>
+              </w:rPr>
+              <w:t>Win</w:t>
+            </w:r>
+            <w:r>
+              <w:rPr>
+                <w:rFonts w:cs="Times New Roman"/>
+                <w:lang w:val="en-US"/>
+              </w:rPr>
+              <w:t xml:space="preserve">dows </w:t>
+            </w:r>
+            <w:r>
+              <w:rPr>
+                <w:rFonts w:cs="Times New Roman"/>
+                <w:lang w:val="en-US"/>
+              </w:rPr>
+              <w:t>Forms</w:t>
+            </w:r>
+            <w:r>
+              <w:rPr>
+                <w:rFonts w:cs="Times New Roman"/>
+                <w:lang w:val="en-US"/>
+              </w:rPr>
+              <w:t xml:space="preserve"> (</w:t>
+            </w:r>
+            <w:r>
+              <w:rPr>
+                <w:rFonts w:cs="Times New Roman"/>
+                <w:lang w:val="en-US"/>
+              </w:rPr>
+              <w:t xml:space="preserve"> GDI/GDI+</w:t>
+            </w:r>
+            <w:r>
+              <w:rPr>
+                <w:rFonts w:cs="Times New Roman"/>
+                <w:lang w:val="en-US"/>
+              </w:rPr>
+              <w:t>)</w:t>
+            </w:r>
+          </w:p>
+        </w:tc>
+        <w:tc>
+          <w:tcPr>
+            <w:tcW w:w="1100" w:type="dxa"/>
+          </w:tcPr>
+          <w:p>
+            <w:pPr>
+              <w:rPr>
+                <w:rFonts w:cs="Times New Roman"/>
+              </w:rPr>
+            </w:pPr>
+          </w:p>
+        </w:tc>
+        <w:tc>
+          <w:tcPr>
+            <w:tcW w:w="5068" w:type="dxa"/>
+          </w:tcPr>
+          <w:p>
+            <w:pPr>
+              <w:rPr>
+                <w:rFonts w:cs="Times New Roman"/>
+              </w:rPr>
+            </w:pPr>
+          </w:p>
+        </w:tc>
+      </w:tr>
+      <w:tr>
+        <w:trPr>
+          <w:trHeight w:val="317"/>
+        </w:trPr>
+        <w:tc>
+          <w:tcPr>
+            <w:tcW w:w="4253" w:type="dxa"/>
+          </w:tcPr>
+          <w:p>
+            <w:pPr>
+              <w:rPr>
+                <w:rFonts w:cs="Times New Roman"/>
+                <w:lang w:val="en-US"/>
+              </w:rPr>
+            </w:pPr>
+            <w:r>
+              <w:rPr>
+                <w:rFonts w:cs="Times New Roman"/>
+                <w:lang w:val="en-US"/>
+              </w:rPr>
+              <w:t xml:space="preserve">UI: </w:t>
+            </w:r>
+            <w:r>
+              <w:rPr>
+                <w:rFonts w:cs="Times New Roman"/>
+                <w:lang w:val="en-US"/>
+              </w:rPr>
+              <w:t xml:space="preserve"> </w:t>
+            </w:r>
+            <w:proofErr w:type="spellStart"/>
+            <w:r>
+              <w:rPr>
+                <w:rFonts w:cs="Times New Roman"/>
+                <w:lang w:val="en-US"/>
+              </w:rPr>
+              <w:t>Telerik</w:t>
+            </w:r>
+            <w:proofErr w:type="spellEnd"/>
+            <w:r>
+              <w:rPr>
+                <w:rFonts w:cs="Times New Roman"/>
+                <w:lang w:val="en-US"/>
+              </w:rPr>
+              <w:t xml:space="preserve">, </w:t>
+            </w:r>
+            <w:r>
+              <w:rPr>
+                <w:rFonts w:cs="Times New Roman"/>
+                <w:lang w:val="en-US"/>
+              </w:rPr>
+              <w:t xml:space="preserve"> </w:t>
+            </w:r>
+            <w:proofErr w:type="spellStart"/>
+            <w:r>
+              <w:rPr>
+                <w:rFonts w:cs="Times New Roman"/>
+                <w:lang w:val="en-US"/>
+              </w:rPr>
+              <w:t>Infragistics</w:t>
+            </w:r>
+            <w:proofErr w:type="spellEnd"/>
+            <w:r>
+              <w:rPr>
+                <w:rFonts w:cs="Times New Roman"/>
+                <w:lang w:val="en-US"/>
+              </w:rPr>
+              <w:t xml:space="preserve">, </w:t>
+            </w:r>
+            <w:r>
+              <w:rPr>
+                <w:rFonts w:cs="Times New Roman"/>
+                <w:lang w:val="en-US"/>
+              </w:rPr>
+              <w:t xml:space="preserve"> </w:t>
+            </w:r>
+            <w:proofErr w:type="spellStart"/>
+            <w:r>
+              <w:rPr>
+                <w:rFonts w:cs="Times New Roman"/>
+                <w:lang w:val="en-US"/>
+              </w:rPr>
+              <w:t>DevExpress</w:t>
+            </w:r>
+            <w:proofErr w:type="spellEnd"/>
+          </w:p>
+        </w:tc>
+        <w:tc>
+          <w:tcPr>
+            <w:tcW w:w="1100" w:type="dxa"/>
+          </w:tcPr>
+          <w:p>
+            <w:pPr>
+              <w:rPr>
+                <w:rFonts w:cs="Times New Roman"/>
+              </w:rPr>
+            </w:pPr>
+          </w:p>
+        </w:tc>
+        <w:tc>
+          <w:tcPr>
+            <w:tcW w:w="5068" w:type="dxa"/>
+          </w:tcPr>
+          <w:p>
+            <w:pPr>
+              <w:rPr>
+                <w:rFonts w:cs="Times New Roman"/>
+              </w:rPr>
+            </w:pPr>
+          </w:p>
+        </w:tc>
+      </w:tr>
+      <w:tr>
+        <w:trPr>
+          <w:trHeight w:val="317"/>
+        </w:trPr>
+        <w:tc>
+          <w:tcPr>
+            <w:tcW w:w="4253" w:type="dxa"/>
+          </w:tcPr>
+          <w:p>
+            <w:pPr>
+              <w:rPr>
+                <w:rFonts w:cs="Times New Roman"/>
+              </w:rPr>
+            </w:pPr>
+            <w:r>
+              <w:rPr>
+                <w:rFonts w:cs="Times New Roman"/>
+              </w:rPr>
+              <w:t>Prism</w:t>
+            </w:r>
+          </w:p>
+        </w:tc>
+        <w:tc>
+          <w:tcPr>
+            <w:tcW w:w="1100" w:type="dxa"/>
+          </w:tcPr>
+          <w:p>
+            <w:pPr>
+              <w:rPr>
+                <w:rFonts w:cs="Times New Roman"/>
+              </w:rPr>
+            </w:pPr>
+          </w:p>
+        </w:tc>
+        <w:tc>
+          <w:tcPr>
+            <w:tcW w:w="5068" w:type="dxa"/>
+          </w:tcPr>
+          <w:p>
+            <w:pPr>
+              <w:rPr>
+                <w:rFonts w:cs="Times New Roman"/>
+              </w:rPr>
+            </w:pPr>
+          </w:p>
+        </w:tc>
+      </w:tr>
+      <w:tr>
+        <w:trPr>
+          <w:trHeight w:val="317"/>
+        </w:trPr>
+        <w:tc>
+          <w:tcPr>
+            <w:tcW w:w="4253" w:type="dxa"/>
+          </w:tcPr>
+          <w:p>
+            <w:pPr>
+              <w:rPr>
+                <w:rFonts w:cs="Times New Roman"/>
+              </w:rPr>
+            </w:pPr>
+            <w:r>
+              <w:rPr>
+                <w:rFonts w:cs="Times New Roman"/>
+              </w:rPr>
+              <w:t>Unity</w:t>
+            </w:r>
+          </w:p>
+        </w:tc>
+        <w:tc>
+          <w:tcPr>
+            <w:tcW w:w="1100" w:type="dxa"/>
+          </w:tcPr>
+          <w:p>
+            <w:pPr>
+              <w:rPr>
+                <w:rFonts w:cs="Times New Roman"/>
+              </w:rPr>
+            </w:pPr>
+          </w:p>
+        </w:tc>
+        <w:tc>
+          <w:tcPr>
+            <w:tcW w:w="5068" w:type="dxa"/>
+          </w:tcPr>
+          <w:p>
+            <w:pPr>
+              <w:rPr>
+                <w:rFonts w:cs="Times New Roman"/>
+              </w:rPr>
+            </w:pPr>
+          </w:p>
+        </w:tc>
+      </w:tr>
+      <w:tr>
+        <w:trPr>
           <w:trHeight w:val="316"/>
         </w:trPr>
         <w:tc>
@@ -394,7 +805,7 @@
                 <w:b/>
                 <w:lang w:val="en-US"/>
               </w:rPr>
-              <w:t>Web</w:t>
+              <w:t>Data Access Technologies</w:t>
             </w:r>
           </w:p>
         </w:tc>
@@ -407,6 +818,7 @@
             <w:pPr>
               <w:rPr>
                 <w:rFonts w:cs="Times New Roman"/>
+                <w:lang w:val="en-US"/>
               </w:rPr>
             </w:pPr>
           </w:p>
@@ -420,6 +832,7 @@
             <w:pPr>
               <w:rPr>
                 <w:rFonts w:cs="Times New Roman"/>
+                <w:lang w:val="en-US"/>
               </w:rPr>
             </w:pPr>
           </w:p>
@@ -437,37 +850,40 @@
             <w:pPr>
               <w:rPr>
                 <w:rFonts w:cs="Times New Roman"/>
-              </w:rPr>
-            </w:pPr>
-            <w:r>
-              <w:rPr>
-                <w:rFonts w:cs="Times New Roman"/>
-                <w:lang w:val="en-US"/>
-              </w:rPr>
-              <w:t xml:space="preserve">ASP.NET Web Forms </w:t>
-            </w:r>
-          </w:p>
-        </w:tc>
-        <w:tc>
-          <w:tcPr>
-            <w:tcW w:w="1100" w:type="dxa"/>
-          </w:tcPr>
-          <w:p>
-            <w:pPr>
-              <w:rPr>
-                <w:rFonts w:cs="Times New Roman"/>
-              </w:rPr>
-            </w:pPr>
-          </w:p>
-        </w:tc>
-        <w:tc>
-          <w:tcPr>
-            <w:tcW w:w="5068" w:type="dxa"/>
-          </w:tcPr>
-          <w:p>
-            <w:pPr>
-              <w:rPr>
-                <w:rFonts w:cs="Times New Roman"/>
+                <w:lang w:val="en-US"/>
+              </w:rPr>
+            </w:pPr>
+            <w:r>
+              <w:rPr>
+                <w:rFonts w:cs="Times New Roman"/>
+                <w:lang w:val="en-US"/>
+              </w:rPr>
+              <w:t>SQL, Transactions</w:t>
+            </w:r>
+          </w:p>
+        </w:tc>
+        <w:tc>
+          <w:tcPr>
+            <w:tcW w:w="1100" w:type="dxa"/>
+          </w:tcPr>
+          <w:p>
+            <w:pPr>
+              <w:rPr>
+                <w:rFonts w:cs="Times New Roman"/>
+                <w:lang w:val="en-US"/>
+              </w:rPr>
+            </w:pPr>
+          </w:p>
+        </w:tc>
+        <w:tc>
+          <w:tcPr>
+            <w:tcW w:w="5068" w:type="dxa"/>
+          </w:tcPr>
+          <w:p>
+            <w:pPr>
+              <w:rPr>
+                <w:rFonts w:cs="Times New Roman"/>
+                <w:lang w:val="en-US"/>
               </w:rPr>
             </w:pPr>
           </w:p>
@@ -493,14 +909,7 @@
                 <w:rFonts w:cs="Times New Roman"/>
                 <w:lang w:val="en-US"/>
               </w:rPr>
-              <w:t>ASP.NET MVC</w:t>
-            </w:r>
-            <w:r>
-              <w:rPr>
-                <w:rFonts w:cs="Times New Roman"/>
-                <w:lang w:val="en-US"/>
-              </w:rPr>
-              <w:t xml:space="preserve"> (l18n, bundling)</w:t>
+              <w:t>RDBMS: MS SQL, Oracle, MySQL</w:t>
             </w:r>
           </w:p>
         </w:tc>
@@ -546,13 +955,47 @@
                 <w:lang w:val="en-US"/>
               </w:rPr>
             </w:pPr>
-            <w:r>
-              <w:rPr>
-                <w:rFonts w:cs="Times New Roman"/>
-                <w:lang w:val="en-US"/>
-              </w:rPr>
-              <w:t>IIS, hosting, OWIN, Nancy</w:t>
-            </w:r>
+            <w:proofErr w:type="spellStart"/>
+            <w:r>
+              <w:rPr>
+                <w:rFonts w:cs="Times New Roman"/>
+                <w:lang w:val="en-US"/>
+              </w:rPr>
+              <w:t>NoSQL</w:t>
+            </w:r>
+            <w:proofErr w:type="spellEnd"/>
+            <w:r>
+              <w:rPr>
+                <w:rFonts w:cs="Times New Roman"/>
+                <w:lang w:val="en-US"/>
+              </w:rPr>
+              <w:t xml:space="preserve">: Mongo, </w:t>
+            </w:r>
+            <w:proofErr w:type="spellStart"/>
+            <w:r>
+              <w:rPr>
+                <w:rFonts w:cs="Times New Roman"/>
+                <w:lang w:val="en-US"/>
+              </w:rPr>
+              <w:t>CoachDb</w:t>
+            </w:r>
+            <w:proofErr w:type="spellEnd"/>
+            <w:r>
+              <w:rPr>
+                <w:rFonts w:cs="Times New Roman"/>
+                <w:lang w:val="en-US"/>
+              </w:rPr>
+              <w:t xml:space="preserve">, </w:t>
+            </w:r>
+            <w:proofErr w:type="spellStart"/>
+            <w:r>
+              <w:rPr>
+                <w:rFonts w:cs="Times New Roman"/>
+                <w:lang w:val="en-US"/>
+              </w:rPr>
+              <w:t>Redis</w:t>
+            </w:r>
+            <w:proofErr w:type="spellEnd"/>
           </w:p>
         </w:tc>
         <w:tc>
@@ -602,14 +1045,60 @@
                 <w:rFonts w:cs="Times New Roman"/>
                 <w:lang w:val="en-US"/>
               </w:rPr>
-              <w:t>WCF</w:t>
-            </w:r>
-            <w:r>
-              <w:rPr>
-                <w:rFonts w:cs="Times New Roman"/>
-                <w:lang w:val="en-US"/>
-              </w:rPr>
-              <w:t xml:space="preserve"> (protocols, hosting)</w:t>
+              <w:t xml:space="preserve">ORM: </w:t>
+            </w:r>
+            <w:proofErr w:type="spellStart"/>
+            <w:r>
+              <w:rPr>
+                <w:rFonts w:cs="Times New Roman"/>
+                <w:lang w:val="en-US"/>
+              </w:rPr>
+              <w:t>NHibernate</w:t>
+            </w:r>
+            <w:proofErr w:type="spellEnd"/>
+            <w:r>
+              <w:rPr>
+                <w:rFonts w:cs="Times New Roman"/>
+                <w:lang w:val="en-US"/>
+              </w:rPr>
+              <w:t xml:space="preserve">, </w:t>
+            </w:r>
+            <w:r>
+              <w:rPr>
+                <w:rFonts w:cs="Times New Roman"/>
+                <w:lang w:val="en-US"/>
+              </w:rPr>
+              <w:t>Entity Framework</w:t>
+            </w:r>
+            <w:r>
+              <w:rPr>
+                <w:rFonts w:cs="Times New Roman"/>
+                <w:lang w:val="en-US"/>
+              </w:rPr>
+              <w:t xml:space="preserve">, </w:t>
+            </w:r>
+            <w:proofErr w:type="spellStart"/>
+            <w:r>
+              <w:rPr>
+                <w:rFonts w:cs="Times New Roman"/>
+                <w:lang w:val="en-US"/>
+              </w:rPr>
+              <w:t>L</w:t>
+            </w:r>
+            <w:r>
+              <w:rPr>
+                <w:rFonts w:cs="Times New Roman"/>
+                <w:lang w:val="en-US"/>
+              </w:rPr>
+              <w:t>inq</w:t>
+            </w:r>
+            <w:proofErr w:type="spellEnd"/>
+            <w:r>
+              <w:rPr>
+                <w:rFonts w:cs="Times New Roman"/>
+                <w:lang w:val="en-US"/>
+              </w:rPr>
+              <w:t xml:space="preserve"> to SQL</w:t>
             </w:r>
           </w:p>
         </w:tc>
@@ -660,14 +1149,7 @@
                 <w:rFonts w:cs="Times New Roman"/>
                 <w:lang w:val="en-US"/>
               </w:rPr>
-              <w:t>JavaScript</w:t>
-            </w:r>
-            <w:r>
-              <w:rPr>
-                <w:rFonts w:cs="Times New Roman"/>
-                <w:lang w:val="en-US"/>
-              </w:rPr>
-              <w:t xml:space="preserve"> (ECMA6, prototype)</w:t>
+              <w:t>ADO.NET</w:t>
             </w:r>
           </w:p>
         </w:tc>
@@ -718,22 +1200,229 @@
                 <w:rFonts w:cs="Times New Roman"/>
                 <w:lang w:val="en-US"/>
               </w:rPr>
-              <w:t xml:space="preserve">AJAX, </w:t>
-            </w:r>
-            <w:r>
-              <w:rPr>
-                <w:rFonts w:cs="Times New Roman"/>
-                <w:lang w:val="en-US"/>
-              </w:rPr>
-              <w:t xml:space="preserve">CORS, </w:t>
-            </w:r>
+              <w:t>WCF Data Services</w:t>
+            </w:r>
+          </w:p>
+        </w:tc>
+        <w:tc>
+          <w:tcPr>
+            <w:tcW w:w="1100" w:type="dxa"/>
+          </w:tcPr>
+          <w:p>
+            <w:pPr>
+              <w:rPr>
+                <w:rFonts w:cs="Times New Roman"/>
+                <w:lang w:val="en-US"/>
+              </w:rPr>
+            </w:pPr>
+          </w:p>
+        </w:tc>
+        <w:tc>
+          <w:tcPr>
+            <w:tcW w:w="5068" w:type="dxa"/>
+          </w:tcPr>
+          <w:p>
+            <w:pPr>
+              <w:rPr>
+                <w:rFonts w:cs="Times New Roman"/>
+                <w:lang w:val="en-US"/>
+              </w:rPr>
+            </w:pPr>
+          </w:p>
+        </w:tc>
+      </w:tr>
+      <w:tr>
+        <w:trPr>
+          <w:trHeight w:val="316"/>
+        </w:trPr>
+        <w:tc>
+          <w:tcPr>
+            <w:tcW w:w="4253" w:type="dxa"/>
+          </w:tcPr>
+          <w:p>
+            <w:pPr>
+              <w:rPr>
+                <w:rFonts w:cs="Times New Roman"/>
+                <w:lang w:val="en-US"/>
+              </w:rPr>
+            </w:pPr>
+            <w:r>
+              <w:rPr>
+                <w:rFonts w:cs="Times New Roman"/>
+                <w:lang w:val="en-US"/>
+              </w:rPr>
+              <w:t>XML/</w:t>
+            </w:r>
+            <w:r>
+              <w:rPr>
+                <w:rFonts w:cs="Times New Roman"/>
+                <w:lang w:val="en-US"/>
+              </w:rPr>
+              <w:t>XSLT</w:t>
+            </w:r>
+            <w:r>
+              <w:rPr>
+                <w:rFonts w:cs="Times New Roman"/>
+                <w:lang w:val="en-US"/>
+              </w:rPr>
+              <w:t>/JSON</w:t>
+            </w:r>
+          </w:p>
+        </w:tc>
+        <w:tc>
+          <w:tcPr>
+            <w:tcW w:w="1100" w:type="dxa"/>
+          </w:tcPr>
+          <w:p>
+            <w:pPr>
+              <w:rPr>
+                <w:rFonts w:cs="Times New Roman"/>
+                <w:lang w:val="en-US"/>
+              </w:rPr>
+            </w:pPr>
+          </w:p>
+        </w:tc>
+        <w:tc>
+          <w:tcPr>
+            <w:tcW w:w="5068" w:type="dxa"/>
+          </w:tcPr>
+          <w:p>
+            <w:pPr>
+              <w:rPr>
+                <w:rFonts w:cs="Times New Roman"/>
+                <w:lang w:val="en-US"/>
+              </w:rPr>
+            </w:pPr>
+          </w:p>
+        </w:tc>
+      </w:tr>
+      <w:tr>
+        <w:trPr>
+          <w:trHeight w:val="316"/>
+        </w:trPr>
+        <w:tc>
+          <w:tcPr>
+            <w:tcW w:w="4253" w:type="dxa"/>
+            <w:shd w:val="clear" w:color="auto" w:fill="DBE5F1" w:themeFill="accent1" w:themeFillTint="33"/>
+          </w:tcPr>
+          <w:p>
+            <w:pPr>
+              <w:rPr>
+                <w:rFonts w:cs="Times New Roman"/>
+                <w:b/>
+                <w:lang w:val="en-US"/>
+              </w:rPr>
+            </w:pPr>
+            <w:r>
+              <w:rPr>
+                <w:rFonts w:cs="Times New Roman"/>
+                <w:b/>
+                <w:lang w:val="en-US"/>
+              </w:rPr>
+              <w:t>Architecture</w:t>
+            </w:r>
+          </w:p>
+        </w:tc>
+        <w:tc>
+          <w:tcPr>
+            <w:tcW w:w="1100" w:type="dxa"/>
+          </w:tcPr>
+          <w:p>
+            <w:pPr>
+              <w:rPr>
+                <w:rFonts w:cs="Times New Roman"/>
+                <w:lang w:val="en-US"/>
+              </w:rPr>
+            </w:pPr>
+          </w:p>
+        </w:tc>
+        <w:tc>
+          <w:tcPr>
+            <w:tcW w:w="5068" w:type="dxa"/>
+          </w:tcPr>
+          <w:p>
+            <w:pPr>
+              <w:rPr>
+                <w:rFonts w:cs="Times New Roman"/>
+                <w:lang w:val="en-US"/>
+              </w:rPr>
+            </w:pPr>
+          </w:p>
+        </w:tc>
+      </w:tr>
+      <w:tr>
+        <w:trPr>
+          <w:trHeight w:val="316"/>
+        </w:trPr>
+        <w:tc>
+          <w:tcPr>
+            <w:tcW w:w="4253" w:type="dxa"/>
+          </w:tcPr>
+          <w:p>
+            <w:pPr>
+              <w:rPr>
+                <w:rFonts w:cs="Times New Roman"/>
+                <w:lang w:val="en-US"/>
+              </w:rPr>
+            </w:pPr>
+            <w:r>
+              <w:rPr>
+                <w:rFonts w:cs="Times New Roman"/>
+                <w:lang w:val="en-US"/>
+              </w:rPr>
+              <w:t>OOP</w:t>
+            </w:r>
+          </w:p>
+        </w:tc>
+        <w:tc>
+          <w:tcPr>
+            <w:tcW w:w="1100" w:type="dxa"/>
+          </w:tcPr>
+          <w:p>
+            <w:pPr>
+              <w:rPr>
+                <w:rFonts w:cs="Times New Roman"/>
+                <w:lang w:val="en-US"/>
+              </w:rPr>
+            </w:pPr>
+          </w:p>
+        </w:tc>
+        <w:tc>
+          <w:tcPr>
+            <w:tcW w:w="5068" w:type="dxa"/>
+          </w:tcPr>
+          <w:p>
+            <w:pPr>
+              <w:rPr>
+                <w:rFonts w:cs="Times New Roman"/>
+                <w:lang w:val="en-US"/>
+              </w:rPr>
+            </w:pPr>
+          </w:p>
+        </w:tc>
+      </w:tr>
+      <w:tr>
+        <w:trPr>
+          <w:trHeight w:val="316"/>
+        </w:trPr>
+        <w:tc>
+          <w:tcPr>
+            <w:tcW w:w="4253" w:type="dxa"/>
+          </w:tcPr>
+          <w:p>
+            <w:pPr>
+              <w:rPr>
+                <w:rFonts w:cs="Times New Roman"/>
+                <w:lang w:val="en-US"/>
+              </w:rPr>
+            </w:pPr>
             <w:proofErr w:type="spellStart"/>
             <w:r>
               <w:rPr>
                 <w:rFonts w:cs="Times New Roman"/>
                 <w:lang w:val="en-US"/>
               </w:rPr>
-              <w:t>WebSockets</w:t>
+              <w:t>IoC</w:t>
             </w:r>
             <w:proofErr w:type="spellEnd"/>
             <w:r>
@@ -741,7 +1430,149 @@
                 <w:rFonts w:cs="Times New Roman"/>
                 <w:lang w:val="en-US"/>
               </w:rPr>
-              <w:t xml:space="preserve"> (</w:t>
+              <w:t>/DI</w:t>
+            </w:r>
+          </w:p>
+        </w:tc>
+        <w:tc>
+          <w:tcPr>
+            <w:tcW w:w="1100" w:type="dxa"/>
+          </w:tcPr>
+          <w:p>
+            <w:pPr>
+              <w:rPr>
+                <w:rFonts w:cs="Times New Roman"/>
+                <w:lang w:val="en-US"/>
+              </w:rPr>
+            </w:pPr>
+          </w:p>
+        </w:tc>
+        <w:tc>
+          <w:tcPr>
+            <w:tcW w:w="5068" w:type="dxa"/>
+          </w:tcPr>
+          <w:p>
+            <w:pPr>
+              <w:rPr>
+                <w:rFonts w:cs="Times New Roman"/>
+                <w:lang w:val="en-US"/>
+              </w:rPr>
+            </w:pPr>
+          </w:p>
+        </w:tc>
+      </w:tr>
+      <w:tr>
+        <w:trPr>
+          <w:trHeight w:val="316"/>
+        </w:trPr>
+        <w:tc>
+          <w:tcPr>
+            <w:tcW w:w="4253" w:type="dxa"/>
+          </w:tcPr>
+          <w:p>
+            <w:pPr>
+              <w:rPr>
+                <w:rFonts w:cs="Times New Roman"/>
+                <w:lang w:val="en-US"/>
+              </w:rPr>
+            </w:pPr>
+            <w:r>
+              <w:rPr>
+                <w:rFonts w:cs="Times New Roman"/>
+                <w:lang w:val="en-US"/>
+              </w:rPr>
+              <w:t>Design Patterns</w:t>
+            </w:r>
+          </w:p>
+        </w:tc>
+        <w:tc>
+          <w:tcPr>
+            <w:tcW w:w="1100" w:type="dxa"/>
+          </w:tcPr>
+          <w:p>
+            <w:pPr>
+              <w:rPr>
+                <w:rFonts w:cs="Times New Roman"/>
+                <w:lang w:val="en-US"/>
+              </w:rPr>
+            </w:pPr>
+          </w:p>
+        </w:tc>
+        <w:tc>
+          <w:tcPr>
+            <w:tcW w:w="5068" w:type="dxa"/>
+          </w:tcPr>
+          <w:p>
+            <w:pPr>
+              <w:rPr>
+                <w:rFonts w:cs="Times New Roman"/>
+                <w:lang w:val="en-US"/>
+              </w:rPr>
+            </w:pPr>
+          </w:p>
+        </w:tc>
+      </w:tr>
+      <w:tr>
+        <w:trPr>
+          <w:trHeight w:val="316"/>
+        </w:trPr>
+        <w:tc>
+          <w:tcPr>
+            <w:tcW w:w="4253" w:type="dxa"/>
+          </w:tcPr>
+          <w:p>
+            <w:pPr>
+              <w:rPr>
+                <w:rFonts w:cs="Times New Roman"/>
+                <w:lang w:val="en-US"/>
+              </w:rPr>
+            </w:pPr>
+            <w:r>
+              <w:rPr>
+                <w:rFonts w:cs="Times New Roman"/>
+                <w:lang w:val="en-US"/>
+              </w:rPr>
+              <w:t>SOLID (</w:t>
+            </w:r>
+            <w:r>
+              <w:rPr>
+                <w:rFonts w:cs="Times New Roman"/>
+                <w:lang w:val="en-US"/>
+              </w:rPr>
+              <w:t>Single responsibility</w:t>
+            </w:r>
+            <w:r>
+              <w:rPr>
+                <w:rFonts w:cs="Times New Roman"/>
+                <w:lang w:val="en-US"/>
+              </w:rPr>
+              <w:t xml:space="preserve">, </w:t>
+            </w:r>
+            <w:r>
+              <w:rPr>
+                <w:lang w:val="en-US"/>
+              </w:rPr>
+              <w:t xml:space="preserve"> </w:t>
+            </w:r>
+            <w:r>
+              <w:rPr>
+                <w:rFonts w:cs="Times New Roman"/>
+                <w:lang w:val="en-US"/>
+              </w:rPr>
+              <w:t>Open/closed</w:t>
+            </w:r>
+            <w:r>
+              <w:rPr>
+                <w:rFonts w:cs="Times New Roman"/>
+                <w:lang w:val="en-US"/>
+              </w:rPr>
+              <w:t xml:space="preserve">, </w:t>
+            </w:r>
+            <w:r>
+              <w:rPr>
+                <w:lang w:val="en-US"/>
+              </w:rPr>
+              <w:t xml:space="preserve"> </w:t>
             </w:r>
             <w:proofErr w:type="spellStart"/>
             <w:r>
@@ -749,7 +1580,7 @@
                 <w:rFonts w:cs="Times New Roman"/>
                 <w:lang w:val="en-US"/>
               </w:rPr>
-              <w:t>SignalR</w:t>
+              <w:t>Liskov</w:t>
             </w:r>
             <w:proofErr w:type="spellEnd"/>
             <w:r>
@@ -757,24 +1588,55 @@
                 <w:rFonts w:cs="Times New Roman"/>
                 <w:lang w:val="en-US"/>
               </w:rPr>
+              <w:t xml:space="preserve"> substitution</w:t>
+            </w:r>
+            <w:r>
+              <w:rPr>
+                <w:rFonts w:cs="Times New Roman"/>
+                <w:lang w:val="en-US"/>
+              </w:rPr>
+              <w:t xml:space="preserve">, </w:t>
+            </w:r>
+            <w:r>
+              <w:rPr>
+                <w:lang w:val="en-US"/>
+              </w:rPr>
+              <w:t xml:space="preserve"> </w:t>
+            </w:r>
+            <w:r>
+              <w:rPr>
+                <w:rFonts w:cs="Times New Roman"/>
+                <w:lang w:val="en-US"/>
+              </w:rPr>
+              <w:t>Interface segregation</w:t>
+            </w:r>
+            <w:r>
+              <w:rPr>
+                <w:rFonts w:cs="Times New Roman"/>
+                <w:lang w:val="en-US"/>
+              </w:rPr>
+              <w:t xml:space="preserve">, </w:t>
+            </w:r>
+            <w:r>
+              <w:rPr>
+                <w:lang w:val="en-US"/>
+              </w:rPr>
+              <w:t xml:space="preserve"> </w:t>
+            </w:r>
+            <w:r>
+              <w:rPr>
+                <w:rFonts w:cs="Times New Roman"/>
+                <w:lang w:val="en-US"/>
+              </w:rPr>
+              <w:t>Dependency inversion</w:t>
+            </w:r>
+            <w:r>
+              <w:rPr>
+                <w:rFonts w:cs="Times New Roman"/>
+                <w:lang w:val="en-US"/>
+              </w:rPr>
               <w:t>)</w:t>
             </w:r>
-            <w:r>
-              <w:rPr>
-                <w:rFonts w:cs="Times New Roman"/>
-                <w:lang w:val="en-US"/>
-              </w:rPr>
-              <w:t xml:space="preserve">, </w:t>
-            </w:r>
-            <w:proofErr w:type="spellStart"/>
-            <w:r>
-              <w:rPr>
-                <w:rFonts w:cs="Times New Roman"/>
-                <w:lang w:val="en-US"/>
-              </w:rPr>
-              <w:t>WebWorkers</w:t>
-            </w:r>
-            <w:proofErr w:type="spellEnd"/>
           </w:p>
         </w:tc>
         <w:tc>
@@ -811,72 +1673,38 @@
         <w:tc>
           <w:tcPr>
             <w:tcW w:w="4253" w:type="dxa"/>
-          </w:tcPr>
-          <w:p>
-            <w:pPr>
-              <w:rPr>
-                <w:rFonts w:cs="Times New Roman"/>
-              </w:rPr>
-            </w:pPr>
-            <w:r>
-              <w:rPr>
-                <w:rFonts w:cs="Times New Roman"/>
-                <w:lang w:val="en-US"/>
-              </w:rPr>
-              <w:t>jQuery</w:t>
-            </w:r>
-            <w:r>
-              <w:rPr>
-                <w:rFonts w:cs="Times New Roman"/>
-                <w:lang w:val="en-US"/>
-              </w:rPr>
-              <w:t xml:space="preserve">: </w:t>
-            </w:r>
-            <w:r>
-              <w:rPr>
-                <w:rFonts w:cs="Times New Roman"/>
-                <w:lang w:val="en-US"/>
-              </w:rPr>
-              <w:t xml:space="preserve">selectors, </w:t>
-            </w:r>
-            <w:r>
-              <w:t xml:space="preserve"> </w:t>
-            </w:r>
-            <w:r>
-              <w:rPr>
-                <w:rFonts w:cs="Times New Roman"/>
-                <w:lang w:val="en-US"/>
-              </w:rPr>
-              <w:t xml:space="preserve">Deferred, </w:t>
-            </w:r>
-            <w:r>
-              <w:t xml:space="preserve"> </w:t>
-            </w:r>
-            <w:r>
-              <w:rPr>
-                <w:rFonts w:cs="Times New Roman"/>
-                <w:lang w:val="en-US"/>
-              </w:rPr>
-              <w:t>Callbacks</w:t>
-            </w:r>
-          </w:p>
-        </w:tc>
-        <w:tc>
-          <w:tcPr>
-            <w:tcW w:w="1100" w:type="dxa"/>
-          </w:tcPr>
-          <w:p>
-            <w:pPr>
-              <w:rPr>
-                <w:rFonts w:cs="Times New Roman"/>
-                <w:lang w:val="en-US"/>
-              </w:rPr>
-            </w:pPr>
-          </w:p>
-        </w:tc>
-        <w:tc>
-          <w:tcPr>
-            <w:tcW w:w="5068" w:type="dxa"/>
+            <w:shd w:val="clear" w:color="auto" w:fill="DBE5F1" w:themeFill="accent1" w:themeFillTint="33"/>
+          </w:tcPr>
+          <w:p>
+            <w:pPr>
+              <w:rPr>
+                <w:rFonts w:cs="Times New Roman"/>
+                <w:b/>
+                <w:lang w:val="en-US"/>
+              </w:rPr>
+            </w:pPr>
+            <w:bookmarkStart w:id="0" w:name="_GoBack"/>
+            <w:bookmarkEnd w:id="0"/>
+          </w:p>
+        </w:tc>
+        <w:tc>
+          <w:tcPr>
+            <w:tcW w:w="1100" w:type="dxa"/>
+            <w:shd w:val="clear" w:color="auto" w:fill="DBE5F1" w:themeFill="accent1" w:themeFillTint="33"/>
+          </w:tcPr>
+          <w:p>
+            <w:pPr>
+              <w:rPr>
+                <w:rFonts w:cs="Times New Roman"/>
+                <w:lang w:val="en-US"/>
+              </w:rPr>
+            </w:pPr>
+          </w:p>
+        </w:tc>
+        <w:tc>
+          <w:tcPr>
+            <w:tcW w:w="5068" w:type="dxa"/>
+            <w:shd w:val="clear" w:color="auto" w:fill="DBE5F1" w:themeFill="accent1" w:themeFillTint="33"/>
           </w:tcPr>
           <w:p>
             <w:pPr>
@@ -903,117 +1731,29 @@
                 <w:lang w:val="en-US"/>
               </w:rPr>
             </w:pPr>
-            <w:r>
-              <w:rPr>
-                <w:rFonts w:cs="Times New Roman"/>
-                <w:lang w:val="en-US"/>
-              </w:rPr>
-              <w:t>UI</w:t>
-            </w:r>
-            <w:r>
-              <w:rPr>
-                <w:rFonts w:cs="Times New Roman"/>
-                <w:lang w:val="en-US"/>
-              </w:rPr>
-              <w:t xml:space="preserve">/UX: </w:t>
-            </w:r>
-            <w:r>
-              <w:rPr>
-                <w:rFonts w:cs="Times New Roman"/>
-                <w:lang w:val="en-US"/>
-              </w:rPr>
-              <w:t>jQuery</w:t>
-            </w:r>
-            <w:r>
-              <w:rPr>
-                <w:rFonts w:cs="Times New Roman"/>
-                <w:lang w:val="en-US"/>
-              </w:rPr>
-              <w:t xml:space="preserve"> UI, Twitter Bootstrap, Kendo</w:t>
-            </w:r>
-            <w:r>
-              <w:rPr>
-                <w:rFonts w:cs="Times New Roman"/>
-                <w:lang w:val="en-US"/>
-              </w:rPr>
-              <w:t>,</w:t>
-            </w:r>
-            <w:r>
-              <w:rPr>
-                <w:rFonts w:cs="Times New Roman"/>
-                <w:lang w:val="en-US"/>
-              </w:rPr>
-              <w:t xml:space="preserve"> </w:t>
-            </w:r>
-            <w:proofErr w:type="spellStart"/>
-            <w:r>
-              <w:rPr>
-                <w:rFonts w:cs="Times New Roman"/>
-                <w:lang w:val="en-US"/>
-              </w:rPr>
-              <w:t>W</w:t>
-            </w:r>
-            <w:r>
-              <w:rPr>
-                <w:rFonts w:cs="Times New Roman"/>
-                <w:lang w:val="en-US"/>
-              </w:rPr>
-              <w:t>ebix</w:t>
-            </w:r>
-            <w:proofErr w:type="spellEnd"/>
-            <w:r>
-              <w:rPr>
-                <w:rFonts w:cs="Times New Roman"/>
-                <w:lang w:val="en-US"/>
-              </w:rPr>
-              <w:t>, React</w:t>
-            </w:r>
-            <w:r>
-              <w:rPr>
-                <w:rFonts w:cs="Times New Roman"/>
-                <w:lang w:val="en-US"/>
-              </w:rPr>
-              <w:t>,</w:t>
-            </w:r>
-            <w:r>
-              <w:rPr>
-                <w:rFonts w:cs="Times New Roman"/>
-                <w:lang w:val="en-US"/>
-              </w:rPr>
-              <w:t xml:space="preserve"> </w:t>
-            </w:r>
-            <w:proofErr w:type="spellStart"/>
-            <w:r>
-              <w:rPr>
-                <w:rFonts w:cs="Times New Roman"/>
-                <w:lang w:val="en-US"/>
-              </w:rPr>
-              <w:t>DevExpress</w:t>
-            </w:r>
-            <w:proofErr w:type="spellEnd"/>
-          </w:p>
-        </w:tc>
-        <w:tc>
-          <w:tcPr>
-            <w:tcW w:w="1100" w:type="dxa"/>
-          </w:tcPr>
-          <w:p>
-            <w:pPr>
-              <w:rPr>
-                <w:rFonts w:cs="Times New Roman"/>
-                <w:lang w:val="en-US"/>
-              </w:rPr>
-            </w:pPr>
-          </w:p>
-        </w:tc>
-        <w:tc>
-          <w:tcPr>
-            <w:tcW w:w="5068" w:type="dxa"/>
-          </w:tcPr>
-          <w:p>
-            <w:pPr>
-              <w:rPr>
-                <w:rFonts w:cs="Times New Roman"/>
+          </w:p>
+        </w:tc>
+        <w:tc>
+          <w:tcPr>
+            <w:tcW w:w="1100" w:type="dxa"/>
+            <w:shd w:val="clear" w:color="auto" w:fill="auto"/>
+          </w:tcPr>
+          <w:p>
+            <w:pPr>
+              <w:rPr>
+                <w:lang w:val="en-US"/>
+              </w:rPr>
+            </w:pPr>
+          </w:p>
+        </w:tc>
+        <w:tc>
+          <w:tcPr>
+            <w:tcW w:w="5068" w:type="dxa"/>
+            <w:shd w:val="clear" w:color="auto" w:fill="auto"/>
+          </w:tcPr>
+          <w:p>
+            <w:pPr>
+              <w:rPr>
                 <w:lang w:val="en-US"/>
               </w:rPr>
             </w:pPr>
@@ -1035,78 +1775,29 @@
                 <w:lang w:val="en-US"/>
               </w:rPr>
             </w:pPr>
-            <w:r>
-              <w:rPr>
-                <w:rFonts w:cs="Times New Roman"/>
-                <w:lang w:val="en-US"/>
-              </w:rPr>
-              <w:t>JS MVC</w:t>
-            </w:r>
-            <w:r>
-              <w:rPr>
-                <w:rFonts w:cs="Times New Roman"/>
-                <w:lang w:val="en-US"/>
-              </w:rPr>
-              <w:t>:</w:t>
-            </w:r>
-            <w:r>
-              <w:rPr>
-                <w:rFonts w:cs="Times New Roman"/>
-                <w:lang w:val="en-US"/>
-              </w:rPr>
-              <w:t xml:space="preserve"> </w:t>
-            </w:r>
-            <w:r>
-              <w:rPr>
-                <w:rFonts w:cs="Times New Roman"/>
-                <w:lang w:val="en-US"/>
-              </w:rPr>
-              <w:t>Ext</w:t>
-            </w:r>
-            <w:r>
-              <w:rPr>
-                <w:rFonts w:cs="Times New Roman"/>
-                <w:lang w:val="en-US"/>
-              </w:rPr>
-              <w:t>.</w:t>
-            </w:r>
-            <w:r>
-              <w:rPr>
-                <w:rFonts w:cs="Times New Roman"/>
-                <w:lang w:val="en-US"/>
-              </w:rPr>
-              <w:t>JS</w:t>
-            </w:r>
-            <w:r>
-              <w:rPr>
-                <w:rFonts w:cs="Times New Roman"/>
-                <w:lang w:val="en-US"/>
-              </w:rPr>
-              <w:t>, Backbone, Angular, Ember.js, Marionette, Meteor</w:t>
-            </w:r>
-          </w:p>
-        </w:tc>
-        <w:tc>
-          <w:tcPr>
-            <w:tcW w:w="1100" w:type="dxa"/>
-          </w:tcPr>
-          <w:p>
-            <w:pPr>
-              <w:rPr>
-                <w:rFonts w:cs="Times New Roman"/>
-                <w:lang w:val="en-US"/>
-              </w:rPr>
-            </w:pPr>
-          </w:p>
-        </w:tc>
-        <w:tc>
-          <w:tcPr>
-            <w:tcW w:w="5068" w:type="dxa"/>
-          </w:tcPr>
-          <w:p>
-            <w:pPr>
-              <w:rPr>
-                <w:rFonts w:cs="Times New Roman"/>
+          </w:p>
+        </w:tc>
+        <w:tc>
+          <w:tcPr>
+            <w:tcW w:w="1100" w:type="dxa"/>
+            <w:shd w:val="clear" w:color="auto" w:fill="auto"/>
+          </w:tcPr>
+          <w:p>
+            <w:pPr>
+              <w:rPr>
+                <w:lang w:val="en-US"/>
+              </w:rPr>
+            </w:pPr>
+          </w:p>
+        </w:tc>
+        <w:tc>
+          <w:tcPr>
+            <w:tcW w:w="5068" w:type="dxa"/>
+            <w:shd w:val="clear" w:color="auto" w:fill="auto"/>
+          </w:tcPr>
+          <w:p>
+            <w:pPr>
+              <w:rPr>
                 <w:lang w:val="en-US"/>
               </w:rPr>
             </w:pPr>
@@ -1128,49 +1819,29 @@
                 <w:lang w:val="en-US"/>
               </w:rPr>
             </w:pPr>
-            <w:r>
-              <w:rPr>
-                <w:rFonts w:cs="Times New Roman"/>
-                <w:lang w:val="en-US"/>
-              </w:rPr>
-              <w:t>HTML</w:t>
-            </w:r>
-            <w:r>
-              <w:rPr>
-                <w:rFonts w:cs="Times New Roman"/>
-                <w:lang w:val="en-US"/>
-              </w:rPr>
-              <w:t xml:space="preserve">5 </w:t>
-            </w:r>
-            <w:r>
-              <w:rPr>
-                <w:lang w:val="en-US"/>
-              </w:rPr>
-              <w:t>(tags, inputs, validation, storages)</w:t>
-            </w:r>
-          </w:p>
-        </w:tc>
-        <w:tc>
-          <w:tcPr>
-            <w:tcW w:w="1100" w:type="dxa"/>
-          </w:tcPr>
-          <w:p>
-            <w:pPr>
-              <w:rPr>
-                <w:rFonts w:cs="Times New Roman"/>
-                <w:lang w:val="en-US"/>
-              </w:rPr>
-            </w:pPr>
-          </w:p>
-        </w:tc>
-        <w:tc>
-          <w:tcPr>
-            <w:tcW w:w="5068" w:type="dxa"/>
-          </w:tcPr>
-          <w:p>
-            <w:pPr>
-              <w:rPr>
-                <w:rFonts w:cs="Times New Roman"/>
+          </w:p>
+        </w:tc>
+        <w:tc>
+          <w:tcPr>
+            <w:tcW w:w="1100" w:type="dxa"/>
+            <w:shd w:val="clear" w:color="auto" w:fill="auto"/>
+          </w:tcPr>
+          <w:p>
+            <w:pPr>
+              <w:rPr>
+                <w:lang w:val="en-US"/>
+              </w:rPr>
+            </w:pPr>
+          </w:p>
+        </w:tc>
+        <w:tc>
+          <w:tcPr>
+            <w:tcW w:w="5068" w:type="dxa"/>
+            <w:shd w:val="clear" w:color="auto" w:fill="auto"/>
+          </w:tcPr>
+          <w:p>
+            <w:pPr>
+              <w:rPr>
                 <w:lang w:val="en-US"/>
               </w:rPr>
             </w:pPr>
@@ -1192,56 +1863,30 @@
                 <w:lang w:val="en-US"/>
               </w:rPr>
             </w:pPr>
-            <w:r>
-              <w:rPr>
-                <w:rFonts w:cs="Times New Roman"/>
-                <w:lang w:val="en-US"/>
-              </w:rPr>
-              <w:t>CSS</w:t>
-            </w:r>
-            <w:r>
-              <w:rPr>
-                <w:rFonts w:cs="Times New Roman"/>
-                <w:lang w:val="en-US"/>
-              </w:rPr>
-              <w:t xml:space="preserve">: </w:t>
-            </w:r>
-            <w:r>
-              <w:rPr>
-                <w:rFonts w:cs="Times New Roman"/>
-                <w:lang w:val="en-US"/>
-              </w:rPr>
-              <w:t>2/3, transitions</w:t>
-            </w:r>
-            <w:r>
-              <w:rPr>
-                <w:rFonts w:cs="Times New Roman"/>
-                <w:lang w:val="en-US"/>
-              </w:rPr>
-              <w:t>, nth</w:t>
-            </w:r>
-          </w:p>
-        </w:tc>
-        <w:tc>
-          <w:tcPr>
-            <w:tcW w:w="1100" w:type="dxa"/>
-          </w:tcPr>
-          <w:p>
-            <w:pPr>
-              <w:rPr>
-                <w:rFonts w:cs="Times New Roman"/>
-              </w:rPr>
-            </w:pPr>
-          </w:p>
-        </w:tc>
-        <w:tc>
-          <w:tcPr>
-            <w:tcW w:w="5068" w:type="dxa"/>
-          </w:tcPr>
-          <w:p>
-            <w:pPr>
-              <w:rPr>
-                <w:rFonts w:cs="Times New Roman"/>
+          </w:p>
+        </w:tc>
+        <w:tc>
+          <w:tcPr>
+            <w:tcW w:w="1100" w:type="dxa"/>
+            <w:shd w:val="clear" w:color="auto" w:fill="auto"/>
+          </w:tcPr>
+          <w:p>
+            <w:pPr>
+              <w:rPr>
+                <w:lang w:val="en-US"/>
+              </w:rPr>
+            </w:pPr>
+          </w:p>
+        </w:tc>
+        <w:tc>
+          <w:tcPr>
+            <w:tcW w:w="5068" w:type="dxa"/>
+            <w:shd w:val="clear" w:color="auto" w:fill="auto"/>
+          </w:tcPr>
+          <w:p>
+            <w:pPr>
+              <w:rPr>
+                <w:lang w:val="en-US"/>
               </w:rPr>
             </w:pPr>
           </w:p>
@@ -1262,36 +1907,29 @@
                 <w:lang w:val="en-US"/>
               </w:rPr>
             </w:pPr>
-            <w:r>
-              <w:rPr>
-                <w:rFonts w:cs="Times New Roman"/>
-                <w:lang w:val="en-US"/>
-              </w:rPr>
-              <w:t>SASS/LESS/Stylus</w:t>
-            </w:r>
-          </w:p>
-        </w:tc>
-        <w:tc>
-          <w:tcPr>
-            <w:tcW w:w="1100" w:type="dxa"/>
-          </w:tcPr>
-          <w:p>
-            <w:pPr>
-              <w:rPr>
-                <w:rFonts w:cs="Times New Roman"/>
-                <w:lang w:val="en-US"/>
-              </w:rPr>
-            </w:pPr>
-          </w:p>
-        </w:tc>
-        <w:tc>
-          <w:tcPr>
-            <w:tcW w:w="5068" w:type="dxa"/>
-          </w:tcPr>
-          <w:p>
-            <w:pPr>
-              <w:rPr>
-                <w:rFonts w:cs="Times New Roman"/>
+          </w:p>
+        </w:tc>
+        <w:tc>
+          <w:tcPr>
+            <w:tcW w:w="1100" w:type="dxa"/>
+            <w:shd w:val="clear" w:color="auto" w:fill="auto"/>
+          </w:tcPr>
+          <w:p>
+            <w:pPr>
+              <w:rPr>
+                <w:lang w:val="en-US"/>
+              </w:rPr>
+            </w:pPr>
+          </w:p>
+        </w:tc>
+        <w:tc>
+          <w:tcPr>
+            <w:tcW w:w="5068" w:type="dxa"/>
+            <w:shd w:val="clear" w:color="auto" w:fill="auto"/>
+          </w:tcPr>
+          <w:p>
+            <w:pPr>
+              <w:rPr>
                 <w:lang w:val="en-US"/>
               </w:rPr>
             </w:pPr>
@@ -1313,43 +1951,29 @@
                 <w:lang w:val="en-US"/>
               </w:rPr>
             </w:pPr>
-            <w:r>
-              <w:rPr>
-                <w:rFonts w:cs="Times New Roman"/>
-                <w:lang w:val="en-US"/>
-              </w:rPr>
-              <w:t xml:space="preserve">SVG, </w:t>
-            </w:r>
-            <w:r>
-              <w:rPr>
-                <w:rFonts w:cs="Times New Roman"/>
-                <w:lang w:val="en-US"/>
-              </w:rPr>
-              <w:t>VML</w:t>
-            </w:r>
-          </w:p>
-        </w:tc>
-        <w:tc>
-          <w:tcPr>
-            <w:tcW w:w="1100" w:type="dxa"/>
-          </w:tcPr>
-          <w:p>
-            <w:pPr>
-              <w:rPr>
-                <w:rFonts w:cs="Times New Roman"/>
-                <w:lang w:val="en-US"/>
-              </w:rPr>
-            </w:pPr>
-          </w:p>
-        </w:tc>
-        <w:tc>
-          <w:tcPr>
-            <w:tcW w:w="5068" w:type="dxa"/>
-          </w:tcPr>
-          <w:p>
-            <w:pPr>
-              <w:rPr>
-                <w:rFonts w:cs="Times New Roman"/>
+          </w:p>
+        </w:tc>
+        <w:tc>
+          <w:tcPr>
+            <w:tcW w:w="1100" w:type="dxa"/>
+            <w:shd w:val="clear" w:color="auto" w:fill="auto"/>
+          </w:tcPr>
+          <w:p>
+            <w:pPr>
+              <w:rPr>
+                <w:lang w:val="en-US"/>
+              </w:rPr>
+            </w:pPr>
+          </w:p>
+        </w:tc>
+        <w:tc>
+          <w:tcPr>
+            <w:tcW w:w="5068" w:type="dxa"/>
+            <w:shd w:val="clear" w:color="auto" w:fill="auto"/>
+          </w:tcPr>
+          <w:p>
+            <w:pPr>
+              <w:rPr>
                 <w:lang w:val="en-US"/>
               </w:rPr>
             </w:pPr>
@@ -1371,36 +1995,29 @@
                 <w:lang w:val="en-US"/>
               </w:rPr>
             </w:pPr>
-            <w:r>
-              <w:rPr>
-                <w:rFonts w:cs="Times New Roman"/>
-                <w:lang w:val="en-US"/>
-              </w:rPr>
-              <w:t>Silverlight</w:t>
-            </w:r>
-          </w:p>
-        </w:tc>
-        <w:tc>
-          <w:tcPr>
-            <w:tcW w:w="1100" w:type="dxa"/>
-          </w:tcPr>
-          <w:p>
-            <w:pPr>
-              <w:rPr>
-                <w:rFonts w:cs="Times New Roman"/>
-                <w:lang w:val="en-US"/>
-              </w:rPr>
-            </w:pPr>
-          </w:p>
-        </w:tc>
-        <w:tc>
-          <w:tcPr>
-            <w:tcW w:w="5068" w:type="dxa"/>
-          </w:tcPr>
-          <w:p>
-            <w:pPr>
-              <w:rPr>
-                <w:rFonts w:cs="Times New Roman"/>
+          </w:p>
+        </w:tc>
+        <w:tc>
+          <w:tcPr>
+            <w:tcW w:w="1100" w:type="dxa"/>
+            <w:shd w:val="clear" w:color="auto" w:fill="auto"/>
+          </w:tcPr>
+          <w:p>
+            <w:pPr>
+              <w:rPr>
+                <w:lang w:val="en-US"/>
+              </w:rPr>
+            </w:pPr>
+          </w:p>
+        </w:tc>
+        <w:tc>
+          <w:tcPr>
+            <w:tcW w:w="5068" w:type="dxa"/>
+            <w:shd w:val="clear" w:color="auto" w:fill="auto"/>
+          </w:tcPr>
+          <w:p>
+            <w:pPr>
+              <w:rPr>
                 <w:lang w:val="en-US"/>
               </w:rPr>
             </w:pPr>
@@ -1414,49 +2031,37 @@
         <w:tc>
           <w:tcPr>
             <w:tcW w:w="4253" w:type="dxa"/>
-            <w:shd w:val="clear" w:color="auto" w:fill="DBE5F1" w:themeFill="accent1" w:themeFillTint="33"/>
-          </w:tcPr>
-          <w:p>
-            <w:pPr>
-              <w:rPr>
-                <w:rFonts w:cs="Times New Roman"/>
-                <w:b/>
-                <w:lang w:val="en-US"/>
-              </w:rPr>
-            </w:pPr>
-            <w:r>
-              <w:rPr>
-                <w:rFonts w:cs="Times New Roman"/>
-                <w:b/>
-                <w:lang w:val="en-US"/>
-              </w:rPr>
-              <w:t>Data Access Technologies</w:t>
-            </w:r>
-          </w:p>
-        </w:tc>
-        <w:tc>
-          <w:tcPr>
-            <w:tcW w:w="1100" w:type="dxa"/>
-            <w:shd w:val="clear" w:color="auto" w:fill="DBE5F1" w:themeFill="accent1" w:themeFillTint="33"/>
-          </w:tcPr>
-          <w:p>
-            <w:pPr>
-              <w:rPr>
-                <w:rFonts w:cs="Times New Roman"/>
-                <w:lang w:val="en-US"/>
-              </w:rPr>
-            </w:pPr>
-          </w:p>
-        </w:tc>
-        <w:tc>
-          <w:tcPr>
-            <w:tcW w:w="5068" w:type="dxa"/>
-            <w:shd w:val="clear" w:color="auto" w:fill="DBE5F1" w:themeFill="accent1" w:themeFillTint="33"/>
-          </w:tcPr>
-          <w:p>
-            <w:pPr>
-              <w:rPr>
-                <w:rFonts w:cs="Times New Roman"/>
+          </w:tcPr>
+          <w:p>
+            <w:pPr>
+              <w:rPr>
+                <w:rFonts w:cs="Times New Roman"/>
+                <w:lang w:val="en-US"/>
+              </w:rPr>
+            </w:pPr>
+          </w:p>
+        </w:tc>
+        <w:tc>
+          <w:tcPr>
+            <w:tcW w:w="1100" w:type="dxa"/>
+            <w:shd w:val="clear" w:color="auto" w:fill="auto"/>
+          </w:tcPr>
+          <w:p>
+            <w:pPr>
+              <w:rPr>
+                <w:lang w:val="en-US"/>
+              </w:rPr>
+            </w:pPr>
+          </w:p>
+        </w:tc>
+        <w:tc>
+          <w:tcPr>
+            <w:tcW w:w="5068" w:type="dxa"/>
+            <w:shd w:val="clear" w:color="auto" w:fill="auto"/>
+          </w:tcPr>
+          <w:p>
+            <w:pPr>
+              <w:rPr>
                 <w:lang w:val="en-US"/>
               </w:rPr>
             </w:pPr>
@@ -1478,13 +2083,6 @@
                 <w:lang w:val="en-US"/>
               </w:rPr>
             </w:pPr>
-            <w:r>
-              <w:rPr>
-                <w:rFonts w:cs="Times New Roman"/>
-                <w:lang w:val="en-US"/>
-              </w:rPr>
-              <w:t>SQL, Transactions</w:t>
-            </w:r>
           </w:p>
         </w:tc>
         <w:tc>
@@ -1529,13 +2127,6 @@
                 <w:lang w:val="en-US"/>
               </w:rPr>
             </w:pPr>
-            <w:r>
-              <w:rPr>
-                <w:rFonts w:cs="Times New Roman"/>
-                <w:lang w:val="en-US"/>
-              </w:rPr>
-              <w:t>RDBMS: MS SQL, Oracle, MySQL</w:t>
-            </w:r>
           </w:p>
         </w:tc>
         <w:tc>
@@ -1580,1098 +2171,6 @@
                 <w:lang w:val="en-US"/>
               </w:rPr>
             </w:pPr>
-            <w:r>
-              <w:rPr>
-                <w:rFonts w:cs="Times New Roman"/>
-                <w:lang w:val="en-US"/>
-              </w:rPr>
-              <w:t xml:space="preserve">NoSQL: Mongo, </w:t>
-            </w:r>
-            <w:proofErr w:type="spellStart"/>
-            <w:r>
-              <w:rPr>
-                <w:rFonts w:cs="Times New Roman"/>
-                <w:lang w:val="en-US"/>
-              </w:rPr>
-              <w:t>CoachDb</w:t>
-            </w:r>
-            <w:proofErr w:type="spellEnd"/>
-            <w:r>
-              <w:rPr>
-                <w:rFonts w:cs="Times New Roman"/>
-                <w:lang w:val="en-US"/>
-              </w:rPr>
-              <w:t xml:space="preserve">, </w:t>
-            </w:r>
-            <w:proofErr w:type="spellStart"/>
-            <w:r>
-              <w:rPr>
-                <w:rFonts w:cs="Times New Roman"/>
-                <w:lang w:val="en-US"/>
-              </w:rPr>
-              <w:t>Redis</w:t>
-            </w:r>
-            <w:proofErr w:type="spellEnd"/>
-          </w:p>
-        </w:tc>
-        <w:tc>
-          <w:tcPr>
-            <w:tcW w:w="1100" w:type="dxa"/>
-          </w:tcPr>
-          <w:p>
-            <w:pPr>
-              <w:rPr>
-                <w:rFonts w:cs="Times New Roman"/>
-                <w:lang w:val="en-US"/>
-              </w:rPr>
-            </w:pPr>
-          </w:p>
-        </w:tc>
-        <w:tc>
-          <w:tcPr>
-            <w:tcW w:w="5068" w:type="dxa"/>
-          </w:tcPr>
-          <w:p>
-            <w:pPr>
-              <w:rPr>
-                <w:rFonts w:cs="Times New Roman"/>
-                <w:lang w:val="en-US"/>
-              </w:rPr>
-            </w:pPr>
-          </w:p>
-        </w:tc>
-      </w:tr>
-      <w:tr>
-        <w:trPr>
-          <w:trHeight w:val="316"/>
-        </w:trPr>
-        <w:tc>
-          <w:tcPr>
-            <w:tcW w:w="4253" w:type="dxa"/>
-          </w:tcPr>
-          <w:p>
-            <w:pPr>
-              <w:rPr>
-                <w:rFonts w:cs="Times New Roman"/>
-                <w:lang w:val="en-US"/>
-              </w:rPr>
-            </w:pPr>
-            <w:r>
-              <w:rPr>
-                <w:rFonts w:cs="Times New Roman"/>
-                <w:lang w:val="en-US"/>
-              </w:rPr>
-              <w:t xml:space="preserve">ORM: </w:t>
-            </w:r>
-            <w:r>
-              <w:rPr>
-                <w:rFonts w:cs="Times New Roman"/>
-                <w:lang w:val="en-US"/>
-              </w:rPr>
-              <w:t>NHibernate</w:t>
-            </w:r>
-            <w:r>
-              <w:rPr>
-                <w:rFonts w:cs="Times New Roman"/>
-                <w:lang w:val="en-US"/>
-              </w:rPr>
-              <w:t xml:space="preserve">, </w:t>
-            </w:r>
-            <w:r>
-              <w:rPr>
-                <w:rFonts w:cs="Times New Roman"/>
-                <w:lang w:val="en-US"/>
-              </w:rPr>
-              <w:t>Entity Framework</w:t>
-            </w:r>
-            <w:r>
-              <w:rPr>
-                <w:rFonts w:cs="Times New Roman"/>
-                <w:lang w:val="en-US"/>
-              </w:rPr>
-              <w:t xml:space="preserve">, </w:t>
-            </w:r>
-            <w:proofErr w:type="spellStart"/>
-            <w:r>
-              <w:rPr>
-                <w:rFonts w:cs="Times New Roman"/>
-                <w:lang w:val="en-US"/>
-              </w:rPr>
-              <w:t>L</w:t>
-            </w:r>
-            <w:r>
-              <w:rPr>
-                <w:rFonts w:cs="Times New Roman"/>
-                <w:lang w:val="en-US"/>
-              </w:rPr>
-              <w:t>inq</w:t>
-            </w:r>
-            <w:proofErr w:type="spellEnd"/>
-            <w:r>
-              <w:rPr>
-                <w:rFonts w:cs="Times New Roman"/>
-                <w:lang w:val="en-US"/>
-              </w:rPr>
-              <w:t xml:space="preserve"> to SQL</w:t>
-            </w:r>
-          </w:p>
-        </w:tc>
-        <w:tc>
-          <w:tcPr>
-            <w:tcW w:w="1100" w:type="dxa"/>
-          </w:tcPr>
-          <w:p>
-            <w:pPr>
-              <w:rPr>
-                <w:rFonts w:cs="Times New Roman"/>
-                <w:lang w:val="en-US"/>
-              </w:rPr>
-            </w:pPr>
-          </w:p>
-        </w:tc>
-        <w:tc>
-          <w:tcPr>
-            <w:tcW w:w="5068" w:type="dxa"/>
-          </w:tcPr>
-          <w:p>
-            <w:pPr>
-              <w:rPr>
-                <w:rFonts w:cs="Times New Roman"/>
-                <w:lang w:val="en-US"/>
-              </w:rPr>
-            </w:pPr>
-          </w:p>
-        </w:tc>
-      </w:tr>
-      <w:tr>
-        <w:trPr>
-          <w:trHeight w:val="316"/>
-        </w:trPr>
-        <w:tc>
-          <w:tcPr>
-            <w:tcW w:w="4253" w:type="dxa"/>
-          </w:tcPr>
-          <w:p>
-            <w:pPr>
-              <w:rPr>
-                <w:rFonts w:cs="Times New Roman"/>
-                <w:lang w:val="en-US"/>
-              </w:rPr>
-            </w:pPr>
-            <w:r>
-              <w:rPr>
-                <w:rFonts w:cs="Times New Roman"/>
-                <w:lang w:val="en-US"/>
-              </w:rPr>
-              <w:t>ADO.NET</w:t>
-            </w:r>
-          </w:p>
-        </w:tc>
-        <w:tc>
-          <w:tcPr>
-            <w:tcW w:w="1100" w:type="dxa"/>
-          </w:tcPr>
-          <w:p>
-            <w:pPr>
-              <w:rPr>
-                <w:rFonts w:cs="Times New Roman"/>
-                <w:lang w:val="en-US"/>
-              </w:rPr>
-            </w:pPr>
-          </w:p>
-        </w:tc>
-        <w:tc>
-          <w:tcPr>
-            <w:tcW w:w="5068" w:type="dxa"/>
-          </w:tcPr>
-          <w:p>
-            <w:pPr>
-              <w:rPr>
-                <w:rFonts w:cs="Times New Roman"/>
-                <w:lang w:val="en-US"/>
-              </w:rPr>
-            </w:pPr>
-          </w:p>
-        </w:tc>
-      </w:tr>
-      <w:tr>
-        <w:trPr>
-          <w:trHeight w:val="316"/>
-        </w:trPr>
-        <w:tc>
-          <w:tcPr>
-            <w:tcW w:w="4253" w:type="dxa"/>
-          </w:tcPr>
-          <w:p>
-            <w:pPr>
-              <w:rPr>
-                <w:rFonts w:cs="Times New Roman"/>
-                <w:lang w:val="en-US"/>
-              </w:rPr>
-            </w:pPr>
-            <w:r>
-              <w:rPr>
-                <w:rFonts w:cs="Times New Roman"/>
-                <w:lang w:val="en-US"/>
-              </w:rPr>
-              <w:t>WCF Data Services</w:t>
-            </w:r>
-          </w:p>
-        </w:tc>
-        <w:tc>
-          <w:tcPr>
-            <w:tcW w:w="1100" w:type="dxa"/>
-          </w:tcPr>
-          <w:p>
-            <w:pPr>
-              <w:rPr>
-                <w:rFonts w:cs="Times New Roman"/>
-                <w:lang w:val="en-US"/>
-              </w:rPr>
-            </w:pPr>
-          </w:p>
-        </w:tc>
-        <w:tc>
-          <w:tcPr>
-            <w:tcW w:w="5068" w:type="dxa"/>
-          </w:tcPr>
-          <w:p>
-            <w:pPr>
-              <w:rPr>
-                <w:rFonts w:cs="Times New Roman"/>
-                <w:lang w:val="en-US"/>
-              </w:rPr>
-            </w:pPr>
-          </w:p>
-        </w:tc>
-      </w:tr>
-      <w:tr>
-        <w:trPr>
-          <w:trHeight w:val="316"/>
-        </w:trPr>
-        <w:tc>
-          <w:tcPr>
-            <w:tcW w:w="4253" w:type="dxa"/>
-          </w:tcPr>
-          <w:p>
-            <w:pPr>
-              <w:rPr>
-                <w:rFonts w:cs="Times New Roman"/>
-                <w:lang w:val="en-US"/>
-              </w:rPr>
-            </w:pPr>
-            <w:r>
-              <w:rPr>
-                <w:rFonts w:cs="Times New Roman"/>
-                <w:lang w:val="en-US"/>
-              </w:rPr>
-              <w:t>XML/</w:t>
-            </w:r>
-            <w:r>
-              <w:rPr>
-                <w:rFonts w:cs="Times New Roman"/>
-                <w:lang w:val="en-US"/>
-              </w:rPr>
-              <w:t>XSLT</w:t>
-            </w:r>
-            <w:r>
-              <w:rPr>
-                <w:rFonts w:cs="Times New Roman"/>
-                <w:lang w:val="en-US"/>
-              </w:rPr>
-              <w:t>/JSON</w:t>
-            </w:r>
-          </w:p>
-        </w:tc>
-        <w:tc>
-          <w:tcPr>
-            <w:tcW w:w="1100" w:type="dxa"/>
-          </w:tcPr>
-          <w:p>
-            <w:pPr>
-              <w:rPr>
-                <w:rFonts w:cs="Times New Roman"/>
-                <w:lang w:val="en-US"/>
-              </w:rPr>
-            </w:pPr>
-          </w:p>
-        </w:tc>
-        <w:tc>
-          <w:tcPr>
-            <w:tcW w:w="5068" w:type="dxa"/>
-          </w:tcPr>
-          <w:p>
-            <w:pPr>
-              <w:rPr>
-                <w:rFonts w:cs="Times New Roman"/>
-                <w:lang w:val="en-US"/>
-              </w:rPr>
-            </w:pPr>
-          </w:p>
-        </w:tc>
-      </w:tr>
-      <w:tr>
-        <w:trPr>
-          <w:trHeight w:val="316"/>
-        </w:trPr>
-        <w:tc>
-          <w:tcPr>
-            <w:tcW w:w="4253" w:type="dxa"/>
-            <w:shd w:val="clear" w:color="auto" w:fill="DBE5F1" w:themeFill="accent1" w:themeFillTint="33"/>
-          </w:tcPr>
-          <w:p>
-            <w:pPr>
-              <w:rPr>
-                <w:rFonts w:cs="Times New Roman"/>
-                <w:b/>
-              </w:rPr>
-            </w:pPr>
-            <w:r>
-              <w:rPr>
-                <w:rFonts w:cs="Times New Roman"/>
-                <w:b/>
-                <w:lang w:val="en-US"/>
-              </w:rPr>
-              <w:t>Desktop</w:t>
-            </w:r>
-          </w:p>
-        </w:tc>
-        <w:tc>
-          <w:tcPr>
-            <w:tcW w:w="1100" w:type="dxa"/>
-            <w:shd w:val="clear" w:color="auto" w:fill="DBE5F1" w:themeFill="accent1" w:themeFillTint="33"/>
-          </w:tcPr>
-          <w:p>
-            <w:pPr>
-              <w:rPr>
-                <w:rFonts w:cs="Times New Roman"/>
-                <w:lang w:val="en-US"/>
-              </w:rPr>
-            </w:pPr>
-          </w:p>
-        </w:tc>
-        <w:tc>
-          <w:tcPr>
-            <w:tcW w:w="5068" w:type="dxa"/>
-            <w:shd w:val="clear" w:color="auto" w:fill="DBE5F1" w:themeFill="accent1" w:themeFillTint="33"/>
-          </w:tcPr>
-          <w:p>
-            <w:pPr>
-              <w:rPr>
-                <w:rFonts w:cs="Times New Roman"/>
-                <w:lang w:val="en-US"/>
-              </w:rPr>
-            </w:pPr>
-          </w:p>
-        </w:tc>
-      </w:tr>
-      <w:tr>
-        <w:trPr>
-          <w:trHeight w:val="316"/>
-        </w:trPr>
-        <w:tc>
-          <w:tcPr>
-            <w:tcW w:w="4253" w:type="dxa"/>
-          </w:tcPr>
-          <w:p>
-            <w:pPr>
-              <w:rPr>
-                <w:rFonts w:cs="Times New Roman"/>
-                <w:lang w:val="en-US"/>
-              </w:rPr>
-            </w:pPr>
-            <w:r>
-              <w:rPr>
-                <w:rFonts w:cs="Times New Roman"/>
-                <w:lang w:val="en-US"/>
-              </w:rPr>
-              <w:t>WPF</w:t>
-            </w:r>
-            <w:r>
-              <w:rPr>
-                <w:rFonts w:cs="Times New Roman"/>
-                <w:lang w:val="en-US"/>
-              </w:rPr>
-              <w:t xml:space="preserve"> (</w:t>
-            </w:r>
-            <w:r>
-              <w:t xml:space="preserve"> </w:t>
-            </w:r>
-            <w:r>
-              <w:rPr>
-                <w:rFonts w:cs="Times New Roman"/>
-                <w:lang w:val="en-US"/>
-              </w:rPr>
-              <w:t>XAML</w:t>
-            </w:r>
-            <w:r>
-              <w:rPr>
-                <w:rFonts w:cs="Times New Roman"/>
-                <w:lang w:val="en-US"/>
-              </w:rPr>
-              <w:t>)</w:t>
-            </w:r>
-          </w:p>
-        </w:tc>
-        <w:tc>
-          <w:tcPr>
-            <w:tcW w:w="1100" w:type="dxa"/>
-          </w:tcPr>
-          <w:p>
-            <w:pPr>
-              <w:rPr>
-                <w:rFonts w:cs="Times New Roman"/>
-                <w:lang w:val="en-US"/>
-              </w:rPr>
-            </w:pPr>
-          </w:p>
-        </w:tc>
-        <w:tc>
-          <w:tcPr>
-            <w:tcW w:w="5068" w:type="dxa"/>
-          </w:tcPr>
-          <w:p>
-            <w:pPr>
-              <w:rPr>
-                <w:rFonts w:cs="Times New Roman"/>
-                <w:lang w:val="en-US"/>
-              </w:rPr>
-            </w:pPr>
-          </w:p>
-        </w:tc>
-      </w:tr>
-      <w:tr>
-        <w:trPr>
-          <w:trHeight w:val="316"/>
-        </w:trPr>
-        <w:tc>
-          <w:tcPr>
-            <w:tcW w:w="4253" w:type="dxa"/>
-          </w:tcPr>
-          <w:p>
-            <w:pPr>
-              <w:rPr>
-                <w:rFonts w:cs="Times New Roman"/>
-                <w:lang w:val="en-US"/>
-              </w:rPr>
-            </w:pPr>
-            <w:r>
-              <w:rPr>
-                <w:rFonts w:cs="Times New Roman"/>
-                <w:lang w:val="en-US"/>
-              </w:rPr>
-              <w:t>Win</w:t>
-            </w:r>
-            <w:r>
-              <w:rPr>
-                <w:rFonts w:cs="Times New Roman"/>
-                <w:lang w:val="en-US"/>
-              </w:rPr>
-              <w:t xml:space="preserve">dows </w:t>
-            </w:r>
-            <w:r>
-              <w:rPr>
-                <w:rFonts w:cs="Times New Roman"/>
-                <w:lang w:val="en-US"/>
-              </w:rPr>
-              <w:t>Forms</w:t>
-            </w:r>
-            <w:r>
-              <w:rPr>
-                <w:rFonts w:cs="Times New Roman"/>
-                <w:lang w:val="en-US"/>
-              </w:rPr>
-              <w:t xml:space="preserve"> (</w:t>
-            </w:r>
-            <w:r>
-              <w:rPr>
-                <w:rFonts w:cs="Times New Roman"/>
-                <w:lang w:val="en-US"/>
-              </w:rPr>
-              <w:t xml:space="preserve"> GDI/GDI+</w:t>
-            </w:r>
-            <w:r>
-              <w:rPr>
-                <w:rFonts w:cs="Times New Roman"/>
-                <w:lang w:val="en-US"/>
-              </w:rPr>
-              <w:t>)</w:t>
-            </w:r>
-          </w:p>
-        </w:tc>
-        <w:tc>
-          <w:tcPr>
-            <w:tcW w:w="1100" w:type="dxa"/>
-          </w:tcPr>
-          <w:p>
-            <w:pPr>
-              <w:rPr>
-                <w:rFonts w:cs="Times New Roman"/>
-                <w:lang w:val="en-US"/>
-              </w:rPr>
-            </w:pPr>
-          </w:p>
-        </w:tc>
-        <w:tc>
-          <w:tcPr>
-            <w:tcW w:w="5068" w:type="dxa"/>
-          </w:tcPr>
-          <w:p>
-            <w:pPr>
-              <w:rPr>
-                <w:rFonts w:cs="Times New Roman"/>
-                <w:lang w:val="en-US"/>
-              </w:rPr>
-            </w:pPr>
-          </w:p>
-        </w:tc>
-      </w:tr>
-      <w:tr>
-        <w:trPr>
-          <w:trHeight w:val="316"/>
-        </w:trPr>
-        <w:tc>
-          <w:tcPr>
-            <w:tcW w:w="4253" w:type="dxa"/>
-          </w:tcPr>
-          <w:p>
-            <w:pPr>
-              <w:rPr>
-                <w:rFonts w:cs="Times New Roman"/>
-                <w:lang w:val="en-US"/>
-              </w:rPr>
-            </w:pPr>
-            <w:r>
-              <w:rPr>
-                <w:rFonts w:cs="Times New Roman"/>
-                <w:lang w:val="en-US"/>
-              </w:rPr>
-              <w:t xml:space="preserve">UI: </w:t>
-            </w:r>
-            <w:r>
-              <w:rPr>
-                <w:rFonts w:cs="Times New Roman"/>
-                <w:lang w:val="en-US"/>
-              </w:rPr>
-              <w:t xml:space="preserve"> </w:t>
-            </w:r>
-            <w:proofErr w:type="spellStart"/>
-            <w:r>
-              <w:rPr>
-                <w:rFonts w:cs="Times New Roman"/>
-                <w:lang w:val="en-US"/>
-              </w:rPr>
-              <w:t>Telerik</w:t>
-            </w:r>
-            <w:proofErr w:type="spellEnd"/>
-            <w:r>
-              <w:rPr>
-                <w:rFonts w:cs="Times New Roman"/>
-                <w:lang w:val="en-US"/>
-              </w:rPr>
-              <w:t xml:space="preserve">, </w:t>
-            </w:r>
-            <w:r>
-              <w:rPr>
-                <w:rFonts w:cs="Times New Roman"/>
-                <w:lang w:val="en-US"/>
-              </w:rPr>
-              <w:t xml:space="preserve"> </w:t>
-            </w:r>
-            <w:proofErr w:type="spellStart"/>
-            <w:r>
-              <w:rPr>
-                <w:rFonts w:cs="Times New Roman"/>
-                <w:lang w:val="en-US"/>
-              </w:rPr>
-              <w:t>Infragistics</w:t>
-            </w:r>
-            <w:proofErr w:type="spellEnd"/>
-            <w:r>
-              <w:rPr>
-                <w:rFonts w:cs="Times New Roman"/>
-                <w:lang w:val="en-US"/>
-              </w:rPr>
-              <w:t xml:space="preserve">, </w:t>
-            </w:r>
-            <w:r>
-              <w:rPr>
-                <w:rFonts w:cs="Times New Roman"/>
-                <w:lang w:val="en-US"/>
-              </w:rPr>
-              <w:t xml:space="preserve"> </w:t>
-            </w:r>
-            <w:proofErr w:type="spellStart"/>
-            <w:r>
-              <w:rPr>
-                <w:rFonts w:cs="Times New Roman"/>
-                <w:lang w:val="en-US"/>
-              </w:rPr>
-              <w:t>DevExpress</w:t>
-            </w:r>
-            <w:proofErr w:type="spellEnd"/>
-          </w:p>
-        </w:tc>
-        <w:tc>
-          <w:tcPr>
-            <w:tcW w:w="1100" w:type="dxa"/>
-          </w:tcPr>
-          <w:p>
-            <w:pPr>
-              <w:rPr>
-                <w:rFonts w:cs="Times New Roman"/>
-                <w:lang w:val="en-US"/>
-              </w:rPr>
-            </w:pPr>
-          </w:p>
-        </w:tc>
-        <w:tc>
-          <w:tcPr>
-            <w:tcW w:w="5068" w:type="dxa"/>
-          </w:tcPr>
-          <w:p>
-            <w:pPr>
-              <w:rPr>
-                <w:rFonts w:cs="Times New Roman"/>
-                <w:lang w:val="en-US"/>
-              </w:rPr>
-            </w:pPr>
-          </w:p>
-        </w:tc>
-      </w:tr>
-      <w:tr>
-        <w:trPr>
-          <w:trHeight w:val="316"/>
-        </w:trPr>
-        <w:tc>
-          <w:tcPr>
-            <w:tcW w:w="4253" w:type="dxa"/>
-          </w:tcPr>
-          <w:p>
-            <w:pPr>
-              <w:rPr>
-                <w:rFonts w:cs="Times New Roman"/>
-              </w:rPr>
-            </w:pPr>
-            <w:r>
-              <w:rPr>
-                <w:rFonts w:cs="Times New Roman"/>
-              </w:rPr>
-              <w:t>Prism</w:t>
-            </w:r>
-          </w:p>
-        </w:tc>
-        <w:tc>
-          <w:tcPr>
-            <w:tcW w:w="1100" w:type="dxa"/>
-          </w:tcPr>
-          <w:p>
-            <w:pPr>
-              <w:rPr>
-                <w:rFonts w:cs="Times New Roman"/>
-              </w:rPr>
-            </w:pPr>
-          </w:p>
-        </w:tc>
-        <w:tc>
-          <w:tcPr>
-            <w:tcW w:w="5068" w:type="dxa"/>
-          </w:tcPr>
-          <w:p>
-            <w:pPr>
-              <w:rPr>
-                <w:rFonts w:cs="Times New Roman"/>
-              </w:rPr>
-            </w:pPr>
-          </w:p>
-        </w:tc>
-      </w:tr>
-      <w:tr>
-        <w:trPr>
-          <w:trHeight w:val="316"/>
-        </w:trPr>
-        <w:tc>
-          <w:tcPr>
-            <w:tcW w:w="4253" w:type="dxa"/>
-          </w:tcPr>
-          <w:p>
-            <w:pPr>
-              <w:rPr>
-                <w:rFonts w:cs="Times New Roman"/>
-              </w:rPr>
-            </w:pPr>
-            <w:r>
-              <w:rPr>
-                <w:rFonts w:cs="Times New Roman"/>
-              </w:rPr>
-              <w:t>Unity</w:t>
-            </w:r>
-          </w:p>
-        </w:tc>
-        <w:tc>
-          <w:tcPr>
-            <w:tcW w:w="1100" w:type="dxa"/>
-          </w:tcPr>
-          <w:p>
-            <w:pPr>
-              <w:rPr>
-                <w:rFonts w:cs="Times New Roman"/>
-                <w:lang w:val="en-US"/>
-              </w:rPr>
-            </w:pPr>
-          </w:p>
-        </w:tc>
-        <w:tc>
-          <w:tcPr>
-            <w:tcW w:w="5068" w:type="dxa"/>
-          </w:tcPr>
-          <w:p>
-            <w:pPr>
-              <w:rPr>
-                <w:rFonts w:cs="Times New Roman"/>
-                <w:lang w:val="en-US"/>
-              </w:rPr>
-            </w:pPr>
-          </w:p>
-        </w:tc>
-      </w:tr>
-      <w:tr>
-        <w:trPr>
-          <w:trHeight w:val="316"/>
-        </w:trPr>
-        <w:tc>
-          <w:tcPr>
-            <w:tcW w:w="4253" w:type="dxa"/>
-            <w:shd w:val="clear" w:color="auto" w:fill="DBE5F1" w:themeFill="accent1" w:themeFillTint="33"/>
-          </w:tcPr>
-          <w:p>
-            <w:pPr>
-              <w:rPr>
-                <w:rFonts w:cs="Times New Roman"/>
-                <w:b/>
-                <w:lang w:val="en-US"/>
-              </w:rPr>
-            </w:pPr>
-            <w:r>
-              <w:rPr>
-                <w:rFonts w:cs="Times New Roman"/>
-                <w:b/>
-                <w:lang w:val="en-US"/>
-              </w:rPr>
-              <w:t>Architecture</w:t>
-            </w:r>
-          </w:p>
-        </w:tc>
-        <w:tc>
-          <w:tcPr>
-            <w:tcW w:w="1100" w:type="dxa"/>
-            <w:shd w:val="clear" w:color="auto" w:fill="DBE5F1" w:themeFill="accent1" w:themeFillTint="33"/>
-          </w:tcPr>
-          <w:p>
-            <w:pPr>
-              <w:rPr>
-                <w:rFonts w:cs="Times New Roman"/>
-                <w:lang w:val="en-US"/>
-              </w:rPr>
-            </w:pPr>
-          </w:p>
-        </w:tc>
-        <w:tc>
-          <w:tcPr>
-            <w:tcW w:w="5068" w:type="dxa"/>
-            <w:shd w:val="clear" w:color="auto" w:fill="DBE5F1" w:themeFill="accent1" w:themeFillTint="33"/>
-          </w:tcPr>
-          <w:p>
-            <w:pPr>
-              <w:rPr>
-                <w:rFonts w:cs="Times New Roman"/>
-                <w:lang w:val="en-US"/>
-              </w:rPr>
-            </w:pPr>
-          </w:p>
-        </w:tc>
-      </w:tr>
-      <w:tr>
-        <w:trPr>
-          <w:trHeight w:val="316"/>
-        </w:trPr>
-        <w:tc>
-          <w:tcPr>
-            <w:tcW w:w="4253" w:type="dxa"/>
-          </w:tcPr>
-          <w:p>
-            <w:pPr>
-              <w:rPr>
-                <w:rFonts w:cs="Times New Roman"/>
-                <w:lang w:val="en-US"/>
-              </w:rPr>
-            </w:pPr>
-            <w:r>
-              <w:rPr>
-                <w:rFonts w:cs="Times New Roman"/>
-                <w:lang w:val="en-US"/>
-              </w:rPr>
-              <w:t>OOP</w:t>
-            </w:r>
-          </w:p>
-        </w:tc>
-        <w:tc>
-          <w:tcPr>
-            <w:tcW w:w="1100" w:type="dxa"/>
-          </w:tcPr>
-          <w:p>
-            <w:pPr>
-              <w:rPr>
-                <w:rFonts w:cs="Times New Roman"/>
-                <w:lang w:val="en-US"/>
-              </w:rPr>
-            </w:pPr>
-          </w:p>
-        </w:tc>
-        <w:tc>
-          <w:tcPr>
-            <w:tcW w:w="5068" w:type="dxa"/>
-          </w:tcPr>
-          <w:p>
-            <w:pPr>
-              <w:rPr>
-                <w:rFonts w:cs="Times New Roman"/>
-                <w:lang w:val="en-US"/>
-              </w:rPr>
-            </w:pPr>
-          </w:p>
-        </w:tc>
-      </w:tr>
-      <w:tr>
-        <w:trPr>
-          <w:trHeight w:val="316"/>
-        </w:trPr>
-        <w:tc>
-          <w:tcPr>
-            <w:tcW w:w="4253" w:type="dxa"/>
-          </w:tcPr>
-          <w:p>
-            <w:pPr>
-              <w:rPr>
-                <w:rFonts w:cs="Times New Roman"/>
-                <w:lang w:val="en-US"/>
-              </w:rPr>
-            </w:pPr>
-            <w:proofErr w:type="spellStart"/>
-            <w:r>
-              <w:rPr>
-                <w:rFonts w:cs="Times New Roman"/>
-                <w:lang w:val="en-US"/>
-              </w:rPr>
-              <w:t>IoC</w:t>
-            </w:r>
-            <w:proofErr w:type="spellEnd"/>
-            <w:r>
-              <w:rPr>
-                <w:rFonts w:cs="Times New Roman"/>
-                <w:lang w:val="en-US"/>
-              </w:rPr>
-              <w:t>/DI</w:t>
-            </w:r>
-          </w:p>
-        </w:tc>
-        <w:tc>
-          <w:tcPr>
-            <w:tcW w:w="1100" w:type="dxa"/>
-          </w:tcPr>
-          <w:p>
-            <w:pPr>
-              <w:rPr>
-                <w:rFonts w:cs="Times New Roman"/>
-                <w:lang w:val="en-US"/>
-              </w:rPr>
-            </w:pPr>
-          </w:p>
-        </w:tc>
-        <w:tc>
-          <w:tcPr>
-            <w:tcW w:w="5068" w:type="dxa"/>
-          </w:tcPr>
-          <w:p>
-            <w:pPr>
-              <w:rPr>
-                <w:rFonts w:cs="Times New Roman"/>
-                <w:lang w:val="en-US"/>
-              </w:rPr>
-            </w:pPr>
-          </w:p>
-        </w:tc>
-      </w:tr>
-      <w:tr>
-        <w:tc>
-          <w:tcPr>
-            <w:tcW w:w="4253" w:type="dxa"/>
-          </w:tcPr>
-          <w:p>
-            <w:pPr>
-              <w:rPr>
-                <w:rFonts w:cs="Times New Roman"/>
-                <w:lang w:val="en-US"/>
-              </w:rPr>
-            </w:pPr>
-            <w:r>
-              <w:rPr>
-                <w:rFonts w:cs="Times New Roman"/>
-                <w:lang w:val="en-US"/>
-              </w:rPr>
-              <w:t>Design Patterns</w:t>
-            </w:r>
-          </w:p>
-        </w:tc>
-        <w:tc>
-          <w:tcPr>
-            <w:tcW w:w="1100" w:type="dxa"/>
-          </w:tcPr>
-          <w:p>
-            <w:pPr>
-              <w:rPr>
-                <w:rFonts w:cs="Times New Roman"/>
-                <w:lang w:val="en-US"/>
-              </w:rPr>
-            </w:pPr>
-          </w:p>
-        </w:tc>
-        <w:tc>
-          <w:tcPr>
-            <w:tcW w:w="5068" w:type="dxa"/>
-          </w:tcPr>
-          <w:p>
-            <w:pPr>
-              <w:rPr>
-                <w:rFonts w:cs="Times New Roman"/>
-                <w:lang w:val="en-US"/>
-              </w:rPr>
-            </w:pPr>
-          </w:p>
-        </w:tc>
-      </w:tr>
-      <w:tr>
-        <w:tc>
-          <w:tcPr>
-            <w:tcW w:w="4253" w:type="dxa"/>
-          </w:tcPr>
-          <w:p>
-            <w:pPr>
-              <w:rPr>
-                <w:rFonts w:cs="Times New Roman"/>
-                <w:lang w:val="en-US"/>
-              </w:rPr>
-            </w:pPr>
-            <w:r>
-              <w:rPr>
-                <w:rFonts w:cs="Times New Roman"/>
-                <w:lang w:val="en-US"/>
-              </w:rPr>
-              <w:t>SOLID (</w:t>
-            </w:r>
-            <w:r>
-              <w:rPr>
-                <w:rFonts w:cs="Times New Roman"/>
-                <w:lang w:val="en-US"/>
-              </w:rPr>
-              <w:t>Single responsibility</w:t>
-            </w:r>
-            <w:r>
-              <w:rPr>
-                <w:rFonts w:cs="Times New Roman"/>
-                <w:lang w:val="en-US"/>
-              </w:rPr>
-              <w:t xml:space="preserve">, </w:t>
-            </w:r>
-            <w:r>
-              <w:rPr>
-                <w:lang w:val="en-US"/>
-              </w:rPr>
-              <w:t xml:space="preserve"> </w:t>
-            </w:r>
-            <w:r>
-              <w:rPr>
-                <w:rFonts w:cs="Times New Roman"/>
-                <w:lang w:val="en-US"/>
-              </w:rPr>
-              <w:t>Open/closed</w:t>
-            </w:r>
-            <w:r>
-              <w:rPr>
-                <w:rFonts w:cs="Times New Roman"/>
-                <w:lang w:val="en-US"/>
-              </w:rPr>
-              <w:t xml:space="preserve">, </w:t>
-            </w:r>
-            <w:r>
-              <w:rPr>
-                <w:lang w:val="en-US"/>
-              </w:rPr>
-              <w:t xml:space="preserve"> </w:t>
-            </w:r>
-            <w:proofErr w:type="spellStart"/>
-            <w:r>
-              <w:rPr>
-                <w:rFonts w:cs="Times New Roman"/>
-                <w:lang w:val="en-US"/>
-              </w:rPr>
-              <w:t>Liskov</w:t>
-            </w:r>
-            <w:proofErr w:type="spellEnd"/>
-            <w:r>
-              <w:rPr>
-                <w:rFonts w:cs="Times New Roman"/>
-                <w:lang w:val="en-US"/>
-              </w:rPr>
-              <w:t xml:space="preserve"> substitution</w:t>
-            </w:r>
-            <w:r>
-              <w:rPr>
-                <w:rFonts w:cs="Times New Roman"/>
-                <w:lang w:val="en-US"/>
-              </w:rPr>
-              <w:t xml:space="preserve">, </w:t>
-            </w:r>
-            <w:r>
-              <w:rPr>
-                <w:lang w:val="en-US"/>
-              </w:rPr>
-              <w:t xml:space="preserve"> </w:t>
-            </w:r>
-            <w:r>
-              <w:rPr>
-                <w:rFonts w:cs="Times New Roman"/>
-                <w:lang w:val="en-US"/>
-              </w:rPr>
-              <w:t>Interface segregation</w:t>
-            </w:r>
-            <w:r>
-              <w:rPr>
-                <w:rFonts w:cs="Times New Roman"/>
-                <w:lang w:val="en-US"/>
-              </w:rPr>
-              <w:t xml:space="preserve">, </w:t>
-            </w:r>
-            <w:r>
-              <w:rPr>
-                <w:lang w:val="en-US"/>
-              </w:rPr>
-              <w:t xml:space="preserve"> </w:t>
-            </w:r>
-            <w:r>
-              <w:rPr>
-                <w:rFonts w:cs="Times New Roman"/>
-                <w:lang w:val="en-US"/>
-              </w:rPr>
-              <w:t>Dependency inversion</w:t>
-            </w:r>
-            <w:r>
-              <w:rPr>
-                <w:rFonts w:cs="Times New Roman"/>
-                <w:lang w:val="en-US"/>
-              </w:rPr>
-              <w:t>)</w:t>
-            </w:r>
           </w:p>
         </w:tc>
         <w:tc>
@@ -3204,6 +2703,7 @@
       <w:spacing w:after="0" w:line="240" w:lineRule="auto"/>
     </w:pPr>
     <w:tblPr>
+      <w:tblInd w:w="0" w:type="dxa"/>
       <w:tblBorders>
         <w:top w:val="single" w:sz="4" w:space="0" w:color="auto"/>
         <w:left w:val="single" w:sz="4" w:space="0" w:color="auto"/>
@@ -3212,6 +2712,12 @@
         <w:insideH w:val="single" w:sz="4" w:space="0" w:color="auto"/>
         <w:insideV w:val="single" w:sz="4" w:space="0" w:color="auto"/>
       </w:tblBorders>
+      <w:tblCellMar>
+        <w:top w:w="0" w:type="dxa"/>
+        <w:left w:w="108" w:type="dxa"/>
+        <w:bottom w:w="0" w:type="dxa"/>
+        <w:right w:w="108" w:type="dxa"/>
+      </w:tblCellMar>
     </w:tblPr>
   </w:style>
   <w:style w:type="paragraph" w:styleId="NormalWeb">
@@ -3240,6 +2746,7 @@
     <w:tblPr>
       <w:tblStyleRowBandSize w:val="1"/>
       <w:tblStyleColBandSize w:val="1"/>
+      <w:tblInd w:w="0" w:type="dxa"/>
       <w:tblBorders>
         <w:top w:val="single" w:sz="4" w:space="0" w:color="BFBFBF" w:themeColor="background1" w:themeShade="BF"/>
         <w:left w:val="single" w:sz="4" w:space="0" w:color="BFBFBF" w:themeColor="background1" w:themeShade="BF"/>
@@ -3248,6 +2755,12 @@
         <w:insideH w:val="single" w:sz="4" w:space="0" w:color="BFBFBF" w:themeColor="background1" w:themeShade="BF"/>
         <w:insideV w:val="single" w:sz="4" w:space="0" w:color="BFBFBF" w:themeColor="background1" w:themeShade="BF"/>
       </w:tblBorders>
+      <w:tblCellMar>
+        <w:top w:w="0" w:type="dxa"/>
+        <w:left w:w="108" w:type="dxa"/>
+        <w:bottom w:w="0" w:type="dxa"/>
+        <w:right w:w="108" w:type="dxa"/>
+      </w:tblCellMar>
     </w:tblPr>
     <w:tblStylePr w:type="firstRow">
       <w:rPr>
@@ -3301,6 +2814,7 @@
       <w:spacing w:after="0" w:line="240" w:lineRule="auto"/>
     </w:pPr>
     <w:tblPr>
+      <w:tblInd w:w="0" w:type="dxa"/>
       <w:tblBorders>
         <w:top w:val="single" w:sz="4" w:space="0" w:color="BFBFBF" w:themeColor="background1" w:themeShade="BF"/>
         <w:left w:val="single" w:sz="4" w:space="0" w:color="BFBFBF" w:themeColor="background1" w:themeShade="BF"/>
@@ -3309,6 +2823,12 @@
         <w:insideH w:val="single" w:sz="4" w:space="0" w:color="BFBFBF" w:themeColor="background1" w:themeShade="BF"/>
         <w:insideV w:val="single" w:sz="4" w:space="0" w:color="BFBFBF" w:themeColor="background1" w:themeShade="BF"/>
       </w:tblBorders>
+      <w:tblCellMar>
+        <w:top w:w="0" w:type="dxa"/>
+        <w:left w:w="108" w:type="dxa"/>
+        <w:bottom w:w="0" w:type="dxa"/>
+        <w:right w:w="108" w:type="dxa"/>
+      </w:tblCellMar>
     </w:tblPr>
   </w:style>
 </w:styles>
@@ -3595,4 +3115,16 @@
   <a:objectDefaults/>
   <a:extraClrSchemeLst/>
 </a:theme>
+</file>
+
+<file path=customXml/item1.xml><?xml version="1.0" encoding="utf-8"?>
+<b:Sources xmlns:b="http://schemas.openxmlformats.org/officeDocument/2006/bibliography" xmlns="http://schemas.openxmlformats.org/officeDocument/2006/bibliography" SelectedStyle="\APASixthEditionOfficeOnline.xsl" StyleName="APA" Version="6"/>
+</file>
+
+<file path=customXml/itemProps1.xml><?xml version="1.0" encoding="utf-8"?>
+<ds:datastoreItem xmlns:ds="http://schemas.openxmlformats.org/officeDocument/2006/customXml" ds:itemID="{4EC74F21-6229-4CE1-9BFA-B01310911A68}">
+  <ds:schemaRefs>
+    <ds:schemaRef ds:uri="http://schemas.openxmlformats.org/officeDocument/2006/bibliography"/>
+  </ds:schemaRefs>
+</ds:datastoreItem>
 </file>